--- a/명령어.docx
+++ b/명령어.docx
@@ -43,6 +43,7 @@
     </w:p>
     <w:p>
       <w:pPr>
+        <w:ind w:firstLine="800"/>
         <w:rPr>
           <w:rFonts w:ascii="맑은 고딕" w:eastAsia="맑은 고딕" w:hAnsi="맑은 고딕"/>
           <w:sz w:val="18"/>
@@ -77,379 +78,995 @@
         </w:rPr>
         <w:t>별명짓기</w:t>
       </w:r>
+      <w:proofErr w:type="spellEnd"/>
+    </w:p>
+    <w:p>
+      <w:pPr>
+        <w:ind w:firstLine="800"/>
+        <w:rPr>
+          <w:rFonts w:ascii="맑은 고딕" w:eastAsia="맑은 고딕" w:hAnsi="맑은 고딕"/>
+          <w:sz w:val="18"/>
+        </w:rPr>
+      </w:pPr>
+      <w:r>
+        <w:rPr>
+          <w:rFonts w:ascii="맑은 고딕" w:eastAsia="맑은 고딕" w:hAnsi="맑은 고딕"/>
+          <w:sz w:val="18"/>
+        </w:rPr>
+        <w:t xml:space="preserve">* count(*) </w:t>
+      </w:r>
+      <w:r>
+        <w:rPr>
+          <w:rFonts w:ascii="맑은 고딕" w:eastAsia="맑은 고딕" w:hAnsi="맑은 고딕" w:hint="eastAsia"/>
+          <w:sz w:val="18"/>
+        </w:rPr>
+        <w:t>데이터 카운트</w:t>
+      </w:r>
+    </w:p>
+    <w:p>
+      <w:pPr>
+        <w:rPr>
+          <w:rFonts w:ascii="맑은 고딕" w:eastAsia="맑은 고딕" w:hAnsi="맑은 고딕"/>
+          <w:sz w:val="18"/>
+        </w:rPr>
+      </w:pPr>
+      <w:r>
+        <w:rPr>
+          <w:rFonts w:ascii="맑은 고딕" w:eastAsia="맑은 고딕" w:hAnsi="맑은 고딕"/>
+          <w:sz w:val="18"/>
+        </w:rPr>
+        <w:t>from - 데이터를 조회할 테이블</w:t>
+      </w:r>
+    </w:p>
+    <w:p>
+      <w:pPr>
+        <w:rPr>
+          <w:rFonts w:ascii="맑은 고딕" w:eastAsia="맑은 고딕" w:hAnsi="맑은 고딕"/>
+          <w:sz w:val="18"/>
+        </w:rPr>
+      </w:pPr>
+      <w:r>
+        <w:rPr>
+          <w:rFonts w:ascii="맑은 고딕" w:eastAsia="맑은 고딕" w:hAnsi="맑은 고딕"/>
+          <w:sz w:val="18"/>
+        </w:rPr>
+        <w:t>where - 조회할 데이터의 조건</w:t>
+      </w:r>
+    </w:p>
+    <w:p>
+      <w:pPr>
+        <w:ind w:firstLine="800"/>
+        <w:rPr>
+          <w:rFonts w:ascii="맑은 고딕" w:eastAsia="맑은 고딕" w:hAnsi="맑은 고딕"/>
+          <w:sz w:val="18"/>
+        </w:rPr>
+      </w:pPr>
+      <w:r>
+        <w:rPr>
+          <w:rFonts w:ascii="맑은 고딕" w:eastAsia="맑은 고딕" w:hAnsi="맑은 고딕" w:hint="eastAsia"/>
+          <w:sz w:val="18"/>
+        </w:rPr>
+        <w:t>* l</w:t>
+      </w:r>
+      <w:r>
+        <w:rPr>
+          <w:rFonts w:ascii="맑은 고딕" w:eastAsia="맑은 고딕" w:hAnsi="맑은 고딕"/>
+          <w:sz w:val="18"/>
+        </w:rPr>
+        <w:t xml:space="preserve">ike </w:t>
+      </w:r>
+      <w:r>
+        <w:rPr>
+          <w:rFonts w:ascii="맑은 고딕" w:eastAsia="맑은 고딕" w:hAnsi="맑은 고딕" w:hint="eastAsia"/>
+          <w:sz w:val="18"/>
+        </w:rPr>
+        <w:t>문자열의 패턴 검색</w:t>
+      </w:r>
+    </w:p>
+    <w:p>
+      <w:pPr>
+        <w:ind w:firstLine="800"/>
+        <w:rPr>
+          <w:rFonts w:ascii="맑은 고딕" w:eastAsia="맑은 고딕" w:hAnsi="맑은 고딕"/>
+          <w:sz w:val="18"/>
+        </w:rPr>
+      </w:pPr>
+      <w:r>
+        <w:rPr>
+          <w:rFonts w:ascii="맑은 고딕" w:eastAsia="맑은 고딕" w:hAnsi="맑은 고딕"/>
+          <w:sz w:val="18"/>
+        </w:rPr>
+        <w:t>(</w:t>
+      </w:r>
+      <w:r>
+        <w:rPr>
+          <w:rFonts w:ascii="맑은 고딕" w:eastAsia="맑은 고딕" w:hAnsi="맑은 고딕"/>
+          <w:sz w:val="18"/>
+        </w:rPr>
+        <w:t xml:space="preserve"># 와일드카드 퍼센트(%) / </w:t>
+      </w:r>
+      <w:proofErr w:type="spellStart"/>
+      <w:r>
+        <w:rPr>
+          <w:rFonts w:ascii="맑은 고딕" w:eastAsia="맑은 고딕" w:hAnsi="맑은 고딕"/>
+          <w:sz w:val="18"/>
+        </w:rPr>
+        <w:t>언더바</w:t>
+      </w:r>
+      <w:proofErr w:type="spellEnd"/>
+      <w:r>
+        <w:rPr>
+          <w:rFonts w:ascii="맑은 고딕" w:eastAsia="맑은 고딕" w:hAnsi="맑은 고딕"/>
+          <w:sz w:val="18"/>
+        </w:rPr>
+        <w:t xml:space="preserve">(_) </w:t>
+      </w:r>
+      <w:r>
+        <w:rPr>
+          <w:rFonts w:ascii="맑은 고딕" w:eastAsia="맑은 고딕" w:hAnsi="맑은 고딕"/>
+          <w:sz w:val="18"/>
+        </w:rPr>
+        <w:t>*</w:t>
+      </w:r>
+      <w:proofErr w:type="spellStart"/>
+      <w:r>
+        <w:rPr>
+          <w:rFonts w:ascii="맑은 고딕" w:eastAsia="맑은 고딕" w:hAnsi="맑은 고딕"/>
+          <w:sz w:val="18"/>
+        </w:rPr>
+        <w:t>언더바는</w:t>
+      </w:r>
+      <w:proofErr w:type="spellEnd"/>
+      <w:r>
+        <w:rPr>
+          <w:rFonts w:ascii="맑은 고딕" w:eastAsia="맑은 고딕" w:hAnsi="맑은 고딕"/>
+          <w:sz w:val="18"/>
+        </w:rPr>
+        <w:t xml:space="preserve"> </w:t>
+      </w:r>
+      <w:proofErr w:type="spellStart"/>
+      <w:r>
+        <w:rPr>
+          <w:rFonts w:ascii="맑은 고딕" w:eastAsia="맑은 고딕" w:hAnsi="맑은 고딕"/>
+          <w:sz w:val="18"/>
+        </w:rPr>
+        <w:t>자리수</w:t>
+      </w:r>
+      <w:proofErr w:type="spellEnd"/>
+      <w:r>
+        <w:rPr>
+          <w:rFonts w:ascii="맑은 고딕" w:eastAsia="맑은 고딕" w:hAnsi="맑은 고딕"/>
+          <w:sz w:val="18"/>
+        </w:rPr>
+        <w:t xml:space="preserve"> 체크</w:t>
+      </w:r>
+      <w:r>
+        <w:rPr>
+          <w:rFonts w:ascii="맑은 고딕" w:eastAsia="맑은 고딕" w:hAnsi="맑은 고딕" w:hint="eastAsia"/>
+          <w:sz w:val="18"/>
+        </w:rPr>
+        <w:t>)</w:t>
+      </w:r>
+    </w:p>
+    <w:p>
+      <w:pPr>
+        <w:ind w:firstLine="800"/>
+        <w:rPr>
+          <w:rFonts w:ascii="맑은 고딕" w:eastAsia="맑은 고딕" w:hAnsi="맑은 고딕"/>
+          <w:sz w:val="18"/>
+        </w:rPr>
+      </w:pPr>
+    </w:p>
+    <w:p>
+      <w:pPr>
+        <w:rPr>
+          <w:rFonts w:ascii="맑은 고딕" w:eastAsia="맑은 고딕" w:hAnsi="맑은 고딕"/>
+          <w:sz w:val="18"/>
+        </w:rPr>
+      </w:pPr>
+      <w:r>
+        <w:rPr>
+          <w:rFonts w:ascii="맑은 고딕" w:eastAsia="맑은 고딕" w:hAnsi="맑은 고딕"/>
+          <w:sz w:val="18"/>
+        </w:rPr>
+        <w:t xml:space="preserve">group by - 동일한 </w:t>
+      </w:r>
+      <w:proofErr w:type="spellStart"/>
+      <w:r>
+        <w:rPr>
+          <w:rFonts w:ascii="맑은 고딕" w:eastAsia="맑은 고딕" w:hAnsi="맑은 고딕"/>
+          <w:sz w:val="18"/>
+        </w:rPr>
+        <w:t>데이터끼리</w:t>
+      </w:r>
+      <w:proofErr w:type="spellEnd"/>
+      <w:r>
+        <w:rPr>
+          <w:rFonts w:ascii="맑은 고딕" w:eastAsia="맑은 고딕" w:hAnsi="맑은 고딕"/>
+          <w:sz w:val="18"/>
+        </w:rPr>
+        <w:t xml:space="preserve"> 묶기</w:t>
+      </w:r>
+    </w:p>
+    <w:p>
+      <w:pPr>
+        <w:rPr>
+          <w:rFonts w:ascii="맑은 고딕" w:eastAsia="맑은 고딕" w:hAnsi="맑은 고딕"/>
+          <w:sz w:val="18"/>
+        </w:rPr>
+      </w:pPr>
+      <w:r>
+        <w:rPr>
+          <w:rFonts w:ascii="맑은 고딕" w:eastAsia="맑은 고딕" w:hAnsi="맑은 고딕"/>
+          <w:sz w:val="18"/>
+        </w:rPr>
+        <w:t>having - group by 이후 실행되는 where</w:t>
+      </w:r>
+    </w:p>
+    <w:p>
+      <w:pPr>
+        <w:rPr>
+          <w:rFonts w:ascii="맑은 고딕" w:eastAsia="맑은 고딕" w:hAnsi="맑은 고딕"/>
+          <w:sz w:val="18"/>
+        </w:rPr>
+      </w:pPr>
+      <w:r>
+        <w:rPr>
+          <w:rFonts w:ascii="맑은 고딕" w:eastAsia="맑은 고딕" w:hAnsi="맑은 고딕"/>
+          <w:sz w:val="18"/>
+        </w:rPr>
+        <w:t xml:space="preserve">order by - 정렬 (오름차순 기본, </w:t>
+      </w:r>
+      <w:proofErr w:type="spellStart"/>
+      <w:r>
+        <w:rPr>
+          <w:rFonts w:ascii="맑은 고딕" w:eastAsia="맑은 고딕" w:hAnsi="맑은 고딕"/>
+          <w:sz w:val="18"/>
+        </w:rPr>
+        <w:t>desc</w:t>
+      </w:r>
+      <w:proofErr w:type="spellEnd"/>
+      <w:r>
+        <w:rPr>
+          <w:rFonts w:ascii="맑은 고딕" w:eastAsia="맑은 고딕" w:hAnsi="맑은 고딕"/>
+          <w:sz w:val="18"/>
+        </w:rPr>
+        <w:t xml:space="preserve"> 사용 시 내림차순)</w:t>
+      </w:r>
+    </w:p>
+    <w:p>
+      <w:pPr>
+        <w:rPr>
+          <w:rFonts w:ascii="맑은 고딕" w:eastAsia="맑은 고딕" w:hAnsi="맑은 고딕"/>
+          <w:sz w:val="18"/>
+        </w:rPr>
+      </w:pPr>
+    </w:p>
+    <w:p>
+      <w:pPr>
+        <w:rPr>
+          <w:rFonts w:ascii="맑은 고딕" w:eastAsia="맑은 고딕" w:hAnsi="맑은 고딕"/>
+          <w:sz w:val="18"/>
+        </w:rPr>
+      </w:pPr>
+      <w:r>
+        <w:rPr>
+          <w:rFonts w:ascii="맑은 고딕" w:eastAsia="맑은 고딕" w:hAnsi="맑은 고딕" w:hint="eastAsia"/>
+          <w:sz w:val="18"/>
+        </w:rPr>
+        <w:t>문법</w:t>
+      </w:r>
+      <w:r>
+        <w:rPr>
+          <w:rFonts w:ascii="맑은 고딕" w:eastAsia="맑은 고딕" w:hAnsi="맑은 고딕"/>
+          <w:sz w:val="18"/>
+        </w:rPr>
+        <w:t xml:space="preserve"> 순서 - select &gt; from &gt; where &gt; group by &gt; having &gt; order by</w:t>
+      </w:r>
+    </w:p>
+    <w:p>
+      <w:pPr>
+        <w:rPr>
+          <w:rFonts w:ascii="맑은 고딕" w:eastAsia="맑은 고딕" w:hAnsi="맑은 고딕"/>
+          <w:sz w:val="18"/>
+        </w:rPr>
+      </w:pPr>
+      <w:r>
+        <w:rPr>
+          <w:rFonts w:ascii="맑은 고딕" w:eastAsia="맑은 고딕" w:hAnsi="맑은 고딕" w:hint="eastAsia"/>
+          <w:sz w:val="18"/>
+        </w:rPr>
+        <w:t>구동</w:t>
+      </w:r>
+      <w:r>
+        <w:rPr>
+          <w:rFonts w:ascii="맑은 고딕" w:eastAsia="맑은 고딕" w:hAnsi="맑은 고딕"/>
+          <w:sz w:val="18"/>
+        </w:rPr>
+        <w:t xml:space="preserve"> 순서 - from &gt; where &gt; group by &gt; havin</w:t>
+      </w:r>
+      <w:r>
+        <w:rPr>
+          <w:rFonts w:ascii="맑은 고딕" w:eastAsia="맑은 고딕" w:hAnsi="맑은 고딕"/>
+          <w:sz w:val="18"/>
+        </w:rPr>
+        <w:t>g</w:t>
+      </w:r>
+      <w:r>
+        <w:rPr>
+          <w:rFonts w:ascii="맑은 고딕" w:eastAsia="맑은 고딕" w:hAnsi="맑은 고딕"/>
+          <w:sz w:val="18"/>
+        </w:rPr>
+        <w:t xml:space="preserve"> &gt; select &gt; order by</w:t>
+      </w:r>
+    </w:p>
+    <w:p>
+      <w:pPr>
+        <w:rPr>
+          <w:rFonts w:ascii="맑은 고딕" w:eastAsia="맑은 고딕" w:hAnsi="맑은 고딕"/>
+          <w:sz w:val="18"/>
+        </w:rPr>
+      </w:pPr>
+    </w:p>
+    <w:p>
+      <w:pPr>
+        <w:rPr>
+          <w:rFonts w:ascii="맑은 고딕" w:eastAsia="맑은 고딕" w:hAnsi="맑은 고딕"/>
+          <w:sz w:val="18"/>
+        </w:rPr>
+      </w:pPr>
+      <w:r>
+        <w:rPr>
+          <w:rFonts w:ascii="맑은 고딕" w:eastAsia="맑은 고딕" w:hAnsi="맑은 고딕"/>
+          <w:sz w:val="18"/>
+        </w:rPr>
+        <w:t xml:space="preserve">truncate table </w:t>
+      </w:r>
+      <w:proofErr w:type="spellStart"/>
+      <w:r>
+        <w:rPr>
+          <w:rFonts w:ascii="맑은 고딕" w:eastAsia="맑은 고딕" w:hAnsi="맑은 고딕"/>
+          <w:sz w:val="18"/>
+        </w:rPr>
+        <w:t>테이블명</w:t>
+      </w:r>
+      <w:proofErr w:type="spellEnd"/>
+      <w:r>
+        <w:rPr>
+          <w:rFonts w:ascii="맑은 고딕" w:eastAsia="맑은 고딕" w:hAnsi="맑은 고딕"/>
+          <w:sz w:val="18"/>
+        </w:rPr>
+        <w:t xml:space="preserve"> - 데이터 초기화</w:t>
+      </w:r>
+    </w:p>
+    <w:p>
+      <w:pPr>
+        <w:rPr>
+          <w:rFonts w:ascii="맑은 고딕" w:eastAsia="맑은 고딕" w:hAnsi="맑은 고딕"/>
+          <w:b/>
+          <w:sz w:val="18"/>
+        </w:rPr>
+      </w:pPr>
+    </w:p>
+    <w:p>
+      <w:pPr>
+        <w:rPr>
+          <w:rFonts w:ascii="맑은 고딕" w:eastAsia="맑은 고딕" w:hAnsi="맑은 고딕"/>
+          <w:sz w:val="18"/>
+        </w:rPr>
+      </w:pPr>
+      <w:proofErr w:type="gramStart"/>
+      <w:r>
+        <w:rPr>
+          <w:rFonts w:ascii="맑은 고딕" w:eastAsia="맑은 고딕" w:hAnsi="맑은 고딕" w:hint="eastAsia"/>
+          <w:sz w:val="18"/>
+        </w:rPr>
+        <w:t>left</w:t>
+      </w:r>
+      <w:proofErr w:type="gramEnd"/>
+      <w:r>
+        <w:rPr>
+          <w:rFonts w:ascii="맑은 고딕" w:eastAsia="맑은 고딕" w:hAnsi="맑은 고딕"/>
+          <w:sz w:val="18"/>
+        </w:rPr>
+        <w:t xml:space="preserve"> outer join –</w:t>
+      </w:r>
+    </w:p>
+    <w:p>
+      <w:pPr>
+        <w:rPr>
+          <w:rFonts w:ascii="맑은 고딕" w:eastAsia="맑은 고딕" w:hAnsi="맑은 고딕"/>
+          <w:sz w:val="18"/>
+        </w:rPr>
+      </w:pPr>
+      <w:r>
+        <w:rPr>
+          <w:rFonts w:ascii="맑은 고딕" w:eastAsia="맑은 고딕" w:hAnsi="맑은 고딕" w:hint="eastAsia"/>
+          <w:sz w:val="18"/>
+        </w:rPr>
+        <w:t>from 메인 테이블</w:t>
+      </w:r>
+      <w:r>
+        <w:rPr>
+          <w:rFonts w:ascii="맑은 고딕" w:eastAsia="맑은 고딕" w:hAnsi="맑은 고딕" w:hint="eastAsia"/>
+          <w:sz w:val="18"/>
+        </w:rPr>
+        <w:t xml:space="preserve"> (ma</w:t>
+      </w:r>
+      <w:r>
+        <w:rPr>
+          <w:rFonts w:ascii="맑은 고딕" w:eastAsia="맑은 고딕" w:hAnsi="맑은 고딕"/>
+          <w:sz w:val="18"/>
+        </w:rPr>
+        <w:t>s</w:t>
+      </w:r>
+      <w:r>
+        <w:rPr>
+          <w:rFonts w:ascii="맑은 고딕" w:eastAsia="맑은 고딕" w:hAnsi="맑은 고딕" w:hint="eastAsia"/>
+          <w:sz w:val="18"/>
+        </w:rPr>
+        <w:t>ter 테이블)</w:t>
+      </w:r>
+    </w:p>
+    <w:p>
+      <w:pPr>
+        <w:rPr>
+          <w:rFonts w:ascii="맑은 고딕" w:eastAsia="맑은 고딕" w:hAnsi="맑은 고딕" w:hint="eastAsia"/>
+          <w:sz w:val="18"/>
+        </w:rPr>
+      </w:pPr>
+      <w:r>
+        <w:rPr>
+          <w:rFonts w:ascii="맑은 고딕" w:eastAsia="맑은 고딕" w:hAnsi="맑은 고딕" w:hint="eastAsia"/>
+          <w:sz w:val="18"/>
+        </w:rPr>
+        <w:t>left outer join 붙일 테이블</w:t>
+      </w:r>
+      <w:r>
+        <w:rPr>
+          <w:rFonts w:ascii="맑은 고딕" w:eastAsia="맑은 고딕" w:hAnsi="맑은 고딕" w:hint="eastAsia"/>
+          <w:sz w:val="18"/>
+        </w:rPr>
+        <w:t xml:space="preserve"> (s</w:t>
+      </w:r>
+      <w:r>
+        <w:rPr>
+          <w:rFonts w:ascii="맑은 고딕" w:eastAsia="맑은 고딕" w:hAnsi="맑은 고딕"/>
+          <w:sz w:val="18"/>
+        </w:rPr>
+        <w:t>lave</w:t>
+      </w:r>
+      <w:r>
+        <w:rPr>
+          <w:rFonts w:ascii="맑은 고딕" w:eastAsia="맑은 고딕" w:hAnsi="맑은 고딕" w:hint="eastAsia"/>
+          <w:sz w:val="18"/>
+        </w:rPr>
+        <w:t xml:space="preserve"> 테이블)</w:t>
+      </w:r>
+      <w:r>
+        <w:rPr>
+          <w:rFonts w:ascii="맑은 고딕" w:eastAsia="맑은 고딕" w:hAnsi="맑은 고딕" w:hint="eastAsia"/>
+          <w:sz w:val="18"/>
+        </w:rPr>
+        <w:t xml:space="preserve"> </w:t>
+      </w:r>
+      <w:r>
+        <w:rPr>
+          <w:rFonts w:ascii="맑은 고딕" w:eastAsia="맑은 고딕" w:hAnsi="맑은 고딕"/>
+          <w:sz w:val="18"/>
+        </w:rPr>
+        <w:t>on (</w:t>
+      </w:r>
+      <w:r>
+        <w:rPr>
+          <w:rFonts w:ascii="맑은 고딕" w:eastAsia="맑은 고딕" w:hAnsi="맑은 고딕" w:hint="eastAsia"/>
+          <w:sz w:val="18"/>
+        </w:rPr>
+        <w:t>조건식 slave = mater</w:t>
+      </w:r>
+      <w:r>
+        <w:rPr>
+          <w:rFonts w:ascii="맑은 고딕" w:eastAsia="맑은 고딕" w:hAnsi="맑은 고딕"/>
+          <w:sz w:val="18"/>
+        </w:rPr>
+        <w:t>)</w:t>
+      </w:r>
+      <w:r>
+        <w:rPr>
+          <w:rFonts w:ascii="맑은 고딕" w:eastAsia="맑은 고딕" w:hAnsi="맑은 고딕"/>
+          <w:sz w:val="18"/>
+        </w:rPr>
+        <w:t>;</w:t>
+      </w:r>
+    </w:p>
+    <w:p>
+      <w:pPr>
+        <w:rPr>
+          <w:rFonts w:ascii="맑은 고딕" w:eastAsia="맑은 고딕" w:hAnsi="맑은 고딕" w:hint="eastAsia"/>
+          <w:b/>
+          <w:sz w:val="18"/>
+        </w:rPr>
+      </w:pPr>
+    </w:p>
+    <w:p>
+      <w:pPr>
+        <w:rPr>
+          <w:rFonts w:ascii="맑은 고딕" w:eastAsia="맑은 고딕" w:hAnsi="맑은 고딕"/>
+          <w:b/>
+          <w:sz w:val="18"/>
+        </w:rPr>
+      </w:pPr>
+      <w:r>
+        <w:rPr>
+          <w:rFonts w:ascii="맑은 고딕" w:eastAsia="맑은 고딕" w:hAnsi="맑은 고딕"/>
+          <w:b/>
+          <w:sz w:val="18"/>
+        </w:rPr>
+        <w:t>[DB - insert]</w:t>
+      </w:r>
+    </w:p>
+    <w:p>
+      <w:pPr>
+        <w:rPr>
+          <w:rFonts w:ascii="맑은 고딕" w:eastAsia="맑은 고딕" w:hAnsi="맑은 고딕"/>
+          <w:sz w:val="18"/>
+        </w:rPr>
+      </w:pPr>
+      <w:r>
+        <w:rPr>
+          <w:rFonts w:ascii="맑은 고딕" w:eastAsia="맑은 고딕" w:hAnsi="맑은 고딕"/>
+          <w:sz w:val="18"/>
+        </w:rPr>
+        <w:t>insert into - 데이터를 추가할 DB 위치</w:t>
+      </w:r>
+    </w:p>
+    <w:p>
+      <w:pPr>
+        <w:rPr>
+          <w:rFonts w:ascii="맑은 고딕" w:eastAsia="맑은 고딕" w:hAnsi="맑은 고딕"/>
+          <w:sz w:val="18"/>
+        </w:rPr>
+      </w:pPr>
+      <w:r>
+        <w:rPr>
+          <w:rFonts w:ascii="맑은 고딕" w:eastAsia="맑은 고딕" w:hAnsi="맑은 고딕"/>
+          <w:sz w:val="18"/>
+        </w:rPr>
+        <w:t>values - 추가 데이터</w:t>
+      </w:r>
+    </w:p>
+    <w:p>
+      <w:pPr>
+        <w:rPr>
+          <w:rFonts w:ascii="맑은 고딕" w:eastAsia="맑은 고딕" w:hAnsi="맑은 고딕"/>
+          <w:sz w:val="18"/>
+        </w:rPr>
+      </w:pPr>
+    </w:p>
+    <w:p>
+      <w:pPr>
+        <w:rPr>
+          <w:rFonts w:ascii="맑은 고딕" w:eastAsia="맑은 고딕" w:hAnsi="맑은 고딕"/>
+          <w:b/>
+          <w:sz w:val="18"/>
+        </w:rPr>
+      </w:pPr>
+      <w:r>
+        <w:rPr>
+          <w:rFonts w:ascii="맑은 고딕" w:eastAsia="맑은 고딕" w:hAnsi="맑은 고딕" w:hint="eastAsia"/>
+          <w:b/>
+          <w:sz w:val="18"/>
+        </w:rPr>
+        <w:t>[</w:t>
+      </w:r>
+      <w:r>
+        <w:rPr>
+          <w:rFonts w:ascii="맑은 고딕" w:eastAsia="맑은 고딕" w:hAnsi="맑은 고딕"/>
+          <w:b/>
+          <w:sz w:val="18"/>
+        </w:rPr>
+        <w:t>DB – view]</w:t>
+      </w:r>
+    </w:p>
+    <w:p>
+      <w:pPr>
+        <w:rPr>
+          <w:rFonts w:ascii="맑은 고딕" w:eastAsia="맑은 고딕" w:hAnsi="맑은 고딕"/>
+          <w:sz w:val="18"/>
+        </w:rPr>
+      </w:pPr>
+      <w:r>
+        <w:rPr>
+          <w:rFonts w:ascii="맑은 고딕" w:eastAsia="맑은 고딕" w:hAnsi="맑은 고딕"/>
+          <w:sz w:val="18"/>
+        </w:rPr>
+        <w:lastRenderedPageBreak/>
+        <w:t>c</w:t>
+      </w:r>
+      <w:r>
+        <w:rPr>
+          <w:rFonts w:ascii="맑은 고딕" w:eastAsia="맑은 고딕" w:hAnsi="맑은 고딕" w:hint="eastAsia"/>
+          <w:sz w:val="18"/>
+        </w:rPr>
+        <w:t>reate</w:t>
+      </w:r>
+      <w:r>
+        <w:rPr>
+          <w:rFonts w:ascii="맑은 고딕" w:eastAsia="맑은 고딕" w:hAnsi="맑은 고딕"/>
+          <w:sz w:val="18"/>
+        </w:rPr>
+        <w:t xml:space="preserve"> view </w:t>
+      </w:r>
+      <w:proofErr w:type="spellStart"/>
+      <w:r>
+        <w:rPr>
+          <w:rFonts w:ascii="맑은 고딕" w:eastAsia="맑은 고딕" w:hAnsi="맑은 고딕" w:hint="eastAsia"/>
+          <w:sz w:val="18"/>
+        </w:rPr>
+        <w:t>테이블명</w:t>
+      </w:r>
+      <w:proofErr w:type="spellEnd"/>
+      <w:r>
+        <w:rPr>
+          <w:rFonts w:ascii="맑은 고딕" w:eastAsia="맑은 고딕" w:hAnsi="맑은 고딕" w:hint="eastAsia"/>
+          <w:sz w:val="18"/>
+        </w:rPr>
+        <w:t xml:space="preserve"> </w:t>
+      </w:r>
+      <w:r>
+        <w:rPr>
+          <w:rFonts w:ascii="맑은 고딕" w:eastAsia="맑은 고딕" w:hAnsi="맑은 고딕"/>
+          <w:sz w:val="18"/>
+        </w:rPr>
+        <w:t xml:space="preserve">as - </w:t>
+      </w:r>
+      <w:r>
+        <w:rPr>
+          <w:rFonts w:ascii="맑은 고딕" w:eastAsia="맑은 고딕" w:hAnsi="맑은 고딕" w:hint="eastAsia"/>
+          <w:sz w:val="18"/>
+        </w:rPr>
+        <w:t>뷰 생성</w:t>
+      </w:r>
+    </w:p>
+    <w:p>
+      <w:pPr>
+        <w:rPr>
+          <w:rFonts w:ascii="맑은 고딕" w:eastAsia="맑은 고딕" w:hAnsi="맑은 고딕"/>
+          <w:sz w:val="18"/>
+        </w:rPr>
+      </w:pPr>
+    </w:p>
+    <w:p>
+      <w:pPr>
+        <w:rPr>
+          <w:rFonts w:ascii="맑은 고딕" w:eastAsia="맑은 고딕" w:hAnsi="맑은 고딕"/>
+          <w:b/>
+          <w:sz w:val="18"/>
+        </w:rPr>
+      </w:pPr>
+      <w:r>
+        <w:rPr>
+          <w:rFonts w:ascii="맑은 고딕" w:eastAsia="맑은 고딕" w:hAnsi="맑은 고딕" w:hint="eastAsia"/>
+          <w:b/>
+          <w:sz w:val="18"/>
+        </w:rPr>
+        <w:t>[데이터 업데이트]</w:t>
+      </w:r>
+    </w:p>
+    <w:p>
+      <w:pPr>
+        <w:rPr>
+          <w:rFonts w:ascii="맑은 고딕" w:eastAsia="맑은 고딕" w:hAnsi="맑은 고딕" w:hint="eastAsia"/>
+          <w:sz w:val="18"/>
+        </w:rPr>
+      </w:pPr>
+      <w:r>
+        <w:rPr>
+          <w:rFonts w:ascii="맑은 고딕" w:eastAsia="맑은 고딕" w:hAnsi="맑은 고딕"/>
+          <w:sz w:val="18"/>
+        </w:rPr>
+        <w:t>u</w:t>
+      </w:r>
+      <w:r>
+        <w:rPr>
+          <w:rFonts w:ascii="맑은 고딕" w:eastAsia="맑은 고딕" w:hAnsi="맑은 고딕" w:hint="eastAsia"/>
+          <w:sz w:val="18"/>
+        </w:rPr>
+        <w:t>pdate</w:t>
+      </w:r>
+      <w:r>
+        <w:rPr>
+          <w:rFonts w:ascii="맑은 고딕" w:eastAsia="맑은 고딕" w:hAnsi="맑은 고딕"/>
+          <w:sz w:val="18"/>
+        </w:rPr>
+        <w:t xml:space="preserve"> </w:t>
+      </w:r>
+      <w:proofErr w:type="spellStart"/>
+      <w:r>
+        <w:rPr>
+          <w:rFonts w:ascii="맑은 고딕" w:eastAsia="맑은 고딕" w:hAnsi="맑은 고딕" w:hint="eastAsia"/>
+          <w:sz w:val="18"/>
+        </w:rPr>
+        <w:t>테이블명</w:t>
+      </w:r>
+      <w:proofErr w:type="spellEnd"/>
+    </w:p>
+    <w:p>
+      <w:pPr>
+        <w:rPr>
+          <w:rFonts w:ascii="맑은 고딕" w:eastAsia="맑은 고딕" w:hAnsi="맑은 고딕"/>
+          <w:sz w:val="18"/>
+        </w:rPr>
+      </w:pPr>
+      <w:r>
+        <w:rPr>
+          <w:rFonts w:ascii="맑은 고딕" w:eastAsia="맑은 고딕" w:hAnsi="맑은 고딕"/>
+          <w:sz w:val="18"/>
+        </w:rPr>
+        <w:t xml:space="preserve">Set </w:t>
+      </w:r>
+      <w:r>
+        <w:rPr>
+          <w:rFonts w:ascii="맑은 고딕" w:eastAsia="맑은 고딕" w:hAnsi="맑은 고딕" w:hint="eastAsia"/>
+          <w:sz w:val="18"/>
+        </w:rPr>
+        <w:t xml:space="preserve">변경할 칼럼 네임 </w:t>
+      </w:r>
+      <w:r>
+        <w:rPr>
+          <w:rFonts w:ascii="맑은 고딕" w:eastAsia="맑은 고딕" w:hAnsi="맑은 고딕"/>
+          <w:sz w:val="18"/>
+        </w:rPr>
+        <w:t>= ‘</w:t>
+      </w:r>
+      <w:r>
+        <w:rPr>
+          <w:rFonts w:ascii="맑은 고딕" w:eastAsia="맑은 고딕" w:hAnsi="맑은 고딕" w:hint="eastAsia"/>
+          <w:sz w:val="18"/>
+        </w:rPr>
+        <w:t>변경할 값</w:t>
+      </w:r>
+      <w:r>
+        <w:rPr>
+          <w:rFonts w:ascii="맑은 고딕" w:eastAsia="맑은 고딕" w:hAnsi="맑은 고딕"/>
+          <w:sz w:val="18"/>
+        </w:rPr>
+        <w:t>’</w:t>
+      </w:r>
+    </w:p>
+    <w:p>
+      <w:pPr>
+        <w:rPr>
+          <w:rFonts w:ascii="맑은 고딕" w:eastAsia="맑은 고딕" w:hAnsi="맑은 고딕"/>
+          <w:sz w:val="18"/>
+        </w:rPr>
+      </w:pPr>
+      <w:r>
+        <w:rPr>
+          <w:rFonts w:ascii="맑은 고딕" w:eastAsia="맑은 고딕" w:hAnsi="맑은 고딕"/>
+          <w:sz w:val="18"/>
+        </w:rPr>
+        <w:t xml:space="preserve">where </w:t>
+      </w:r>
+      <w:r>
+        <w:rPr>
+          <w:rFonts w:ascii="맑은 고딕" w:eastAsia="맑은 고딕" w:hAnsi="맑은 고딕" w:hint="eastAsia"/>
+          <w:sz w:val="18"/>
+        </w:rPr>
+        <w:t xml:space="preserve">변경할 칼럼 네임 = </w:t>
+      </w:r>
+      <w:r>
+        <w:rPr>
+          <w:rFonts w:ascii="맑은 고딕" w:eastAsia="맑은 고딕" w:hAnsi="맑은 고딕"/>
+          <w:sz w:val="18"/>
+        </w:rPr>
+        <w:t>‘</w:t>
+      </w:r>
+      <w:r>
+        <w:rPr>
+          <w:rFonts w:ascii="맑은 고딕" w:eastAsia="맑은 고딕" w:hAnsi="맑은 고딕" w:hint="eastAsia"/>
+          <w:sz w:val="18"/>
+        </w:rPr>
+        <w:t>찾는 값</w:t>
+      </w:r>
+      <w:r>
+        <w:rPr>
+          <w:rFonts w:ascii="맑은 고딕" w:eastAsia="맑은 고딕" w:hAnsi="맑은 고딕"/>
+          <w:sz w:val="18"/>
+        </w:rPr>
+        <w:t xml:space="preserve">’ </w:t>
+      </w:r>
+    </w:p>
+    <w:p>
+      <w:pPr>
+        <w:rPr>
+          <w:rFonts w:ascii="맑은 고딕" w:eastAsia="맑은 고딕" w:hAnsi="맑은 고딕"/>
+          <w:sz w:val="18"/>
+        </w:rPr>
+      </w:pPr>
+    </w:p>
+    <w:p>
+      <w:pPr>
+        <w:rPr>
+          <w:rFonts w:ascii="맑은 고딕" w:eastAsia="맑은 고딕" w:hAnsi="맑은 고딕"/>
+          <w:sz w:val="18"/>
+        </w:rPr>
+      </w:pPr>
+      <w:r>
+        <w:rPr>
+          <w:rFonts w:ascii="맑은 고딕" w:eastAsia="맑은 고딕" w:hAnsi="맑은 고딕"/>
+          <w:sz w:val="18"/>
+        </w:rPr>
+        <w:t xml:space="preserve">* </w:t>
+      </w:r>
+      <w:r>
+        <w:rPr>
+          <w:rFonts w:ascii="맑은 고딕" w:eastAsia="맑은 고딕" w:hAnsi="맑은 고딕" w:hint="eastAsia"/>
+          <w:sz w:val="18"/>
+        </w:rPr>
+        <w:t>case when then else end</w:t>
+      </w:r>
+    </w:p>
+    <w:p>
+      <w:pPr>
+        <w:rPr>
+          <w:rFonts w:ascii="맑은 고딕" w:eastAsia="맑은 고딕" w:hAnsi="맑은 고딕"/>
+          <w:color w:val="5B9BD5" w:themeColor="accent1"/>
+          <w:sz w:val="18"/>
+        </w:rPr>
+      </w:pPr>
+      <w:r>
+        <w:rPr>
+          <w:rFonts w:ascii="맑은 고딕" w:eastAsia="맑은 고딕" w:hAnsi="맑은 고딕"/>
+          <w:color w:val="5B9BD5" w:themeColor="accent1"/>
+          <w:sz w:val="18"/>
+        </w:rPr>
+        <w:t>Set</w:t>
+      </w:r>
+    </w:p>
+    <w:p>
+      <w:pPr>
+        <w:rPr>
+          <w:rFonts w:ascii="맑은 고딕" w:eastAsia="맑은 고딕" w:hAnsi="맑은 고딕"/>
+          <w:sz w:val="18"/>
+        </w:rPr>
+      </w:pPr>
+      <w:proofErr w:type="spellStart"/>
+      <w:r>
+        <w:rPr>
+          <w:rFonts w:ascii="맑은 고딕" w:eastAsia="맑은 고딕" w:hAnsi="맑은 고딕"/>
+          <w:sz w:val="18"/>
+        </w:rPr>
+        <w:t>Product_color_name_kor</w:t>
+      </w:r>
+      <w:proofErr w:type="spellEnd"/>
+      <w:r>
+        <w:rPr>
+          <w:rFonts w:ascii="맑은 고딕" w:eastAsia="맑은 고딕" w:hAnsi="맑은 고딕"/>
+          <w:sz w:val="18"/>
+        </w:rPr>
+        <w:t xml:space="preserve"> = </w:t>
+      </w:r>
+      <w:r>
+        <w:rPr>
+          <w:rFonts w:ascii="맑은 고딕" w:eastAsia="맑은 고딕" w:hAnsi="맑은 고딕"/>
+          <w:color w:val="5B9BD5" w:themeColor="accent1"/>
+          <w:sz w:val="18"/>
+        </w:rPr>
+        <w:t>case</w:t>
+      </w:r>
+      <w:r>
+        <w:rPr>
+          <w:rFonts w:ascii="맑은 고딕" w:eastAsia="맑은 고딕" w:hAnsi="맑은 고딕"/>
+          <w:sz w:val="18"/>
+        </w:rPr>
+        <w:t xml:space="preserve"> </w:t>
+      </w:r>
+    </w:p>
+    <w:p>
+      <w:pPr>
+        <w:rPr>
+          <w:rFonts w:ascii="맑은 고딕" w:eastAsia="맑은 고딕" w:hAnsi="맑은 고딕"/>
+          <w:sz w:val="18"/>
+        </w:rPr>
+      </w:pPr>
+      <w:r>
+        <w:rPr>
+          <w:rFonts w:ascii="맑은 고딕" w:eastAsia="맑은 고딕" w:hAnsi="맑은 고딕"/>
+          <w:color w:val="5B9BD5" w:themeColor="accent1"/>
+          <w:sz w:val="18"/>
+        </w:rPr>
+        <w:t>when</w:t>
+      </w:r>
+      <w:r>
+        <w:rPr>
+          <w:rFonts w:ascii="맑은 고딕" w:eastAsia="맑은 고딕" w:hAnsi="맑은 고딕"/>
+          <w:sz w:val="18"/>
+        </w:rPr>
+        <w:t xml:space="preserve"> </w:t>
+      </w:r>
+      <w:proofErr w:type="spellStart"/>
+      <w:r>
+        <w:rPr>
+          <w:rFonts w:ascii="맑은 고딕" w:eastAsia="맑은 고딕" w:hAnsi="맑은 고딕"/>
+          <w:sz w:val="18"/>
+        </w:rPr>
+        <w:t>product_color_name</w:t>
+      </w:r>
+      <w:proofErr w:type="spellEnd"/>
+      <w:r>
+        <w:rPr>
+          <w:rFonts w:ascii="맑은 고딕" w:eastAsia="맑은 고딕" w:hAnsi="맑은 고딕"/>
+          <w:sz w:val="18"/>
+        </w:rPr>
+        <w:t xml:space="preserve"> = ‘black’ </w:t>
+      </w:r>
+      <w:r>
+        <w:rPr>
+          <w:rFonts w:ascii="맑은 고딕" w:eastAsia="맑은 고딕" w:hAnsi="맑은 고딕"/>
+          <w:color w:val="5B9BD5" w:themeColor="accent1"/>
+          <w:sz w:val="18"/>
+        </w:rPr>
+        <w:t>then</w:t>
+      </w:r>
+      <w:r>
+        <w:rPr>
+          <w:rFonts w:ascii="맑은 고딕" w:eastAsia="맑은 고딕" w:hAnsi="맑은 고딕"/>
+          <w:sz w:val="18"/>
+        </w:rPr>
+        <w:t xml:space="preserve"> ‘</w:t>
+      </w:r>
+      <w:r>
+        <w:rPr>
+          <w:rFonts w:ascii="맑은 고딕" w:eastAsia="맑은 고딕" w:hAnsi="맑은 고딕" w:hint="eastAsia"/>
+          <w:sz w:val="18"/>
+        </w:rPr>
+        <w:t>블랙</w:t>
+      </w:r>
+      <w:r>
+        <w:rPr>
+          <w:rFonts w:ascii="맑은 고딕" w:eastAsia="맑은 고딕" w:hAnsi="맑은 고딕"/>
+          <w:sz w:val="18"/>
+        </w:rPr>
+        <w:t>’</w:t>
+      </w:r>
+    </w:p>
+    <w:p>
+      <w:pPr>
+        <w:rPr>
+          <w:rFonts w:ascii="맑은 고딕" w:eastAsia="맑은 고딕" w:hAnsi="맑은 고딕"/>
+          <w:color w:val="5B9BD5" w:themeColor="accent1"/>
+          <w:sz w:val="18"/>
+        </w:rPr>
+      </w:pPr>
+      <w:proofErr w:type="gramStart"/>
+      <w:r>
+        <w:rPr>
+          <w:rFonts w:ascii="맑은 고딕" w:eastAsia="맑은 고딕" w:hAnsi="맑은 고딕"/>
+          <w:color w:val="5B9BD5" w:themeColor="accent1"/>
+          <w:sz w:val="18"/>
+        </w:rPr>
+        <w:t>end</w:t>
+      </w:r>
+      <w:proofErr w:type="gramEnd"/>
+    </w:p>
+    <w:p>
+      <w:pPr>
+        <w:rPr>
+          <w:rFonts w:ascii="맑은 고딕" w:eastAsia="맑은 고딕" w:hAnsi="맑은 고딕"/>
+          <w:sz w:val="18"/>
+        </w:rPr>
+      </w:pPr>
+    </w:p>
+    <w:p>
+      <w:pPr>
+        <w:rPr>
+          <w:rFonts w:ascii="맑은 고딕" w:eastAsia="맑은 고딕" w:hAnsi="맑은 고딕" w:hint="eastAsia"/>
+          <w:sz w:val="18"/>
+        </w:rPr>
+      </w:pPr>
       <w:bookmarkStart w:id="0" w:name="_GoBack"/>
       <w:bookmarkEnd w:id="0"/>
-      <w:proofErr w:type="spellEnd"/>
-    </w:p>
-    <w:p>
-      <w:pPr>
-        <w:rPr>
-          <w:rFonts w:ascii="맑은 고딕" w:eastAsia="맑은 고딕" w:hAnsi="맑은 고딕" w:hint="eastAsia"/>
-          <w:sz w:val="18"/>
-        </w:rPr>
-      </w:pPr>
-      <w:r>
-        <w:rPr>
-          <w:rFonts w:ascii="맑은 고딕" w:eastAsia="맑은 고딕" w:hAnsi="맑은 고딕"/>
-          <w:sz w:val="18"/>
-        </w:rPr>
-        <w:t xml:space="preserve">* count(*) </w:t>
-      </w:r>
-      <w:r>
-        <w:rPr>
-          <w:rFonts w:ascii="맑은 고딕" w:eastAsia="맑은 고딕" w:hAnsi="맑은 고딕" w:hint="eastAsia"/>
-          <w:sz w:val="18"/>
-        </w:rPr>
-        <w:t>데이터 카운트</w:t>
-      </w:r>
-    </w:p>
-    <w:p>
-      <w:pPr>
-        <w:rPr>
-          <w:rFonts w:ascii="맑은 고딕" w:eastAsia="맑은 고딕" w:hAnsi="맑은 고딕"/>
-          <w:sz w:val="18"/>
-        </w:rPr>
-      </w:pPr>
-      <w:r>
-        <w:rPr>
-          <w:rFonts w:ascii="맑은 고딕" w:eastAsia="맑은 고딕" w:hAnsi="맑은 고딕"/>
-          <w:sz w:val="18"/>
-        </w:rPr>
-        <w:t>from - 데이터를 조회할 테이블</w:t>
-      </w:r>
-    </w:p>
-    <w:p>
-      <w:pPr>
-        <w:rPr>
-          <w:rFonts w:ascii="맑은 고딕" w:eastAsia="맑은 고딕" w:hAnsi="맑은 고딕"/>
-          <w:sz w:val="18"/>
-        </w:rPr>
-      </w:pPr>
-      <w:r>
-        <w:rPr>
-          <w:rFonts w:ascii="맑은 고딕" w:eastAsia="맑은 고딕" w:hAnsi="맑은 고딕"/>
-          <w:sz w:val="18"/>
-        </w:rPr>
-        <w:t>where - 조회할 데이터의 조건</w:t>
-      </w:r>
-    </w:p>
-    <w:p>
-      <w:pPr>
-        <w:rPr>
-          <w:rFonts w:ascii="맑은 고딕" w:eastAsia="맑은 고딕" w:hAnsi="맑은 고딕"/>
-          <w:sz w:val="18"/>
-        </w:rPr>
-      </w:pPr>
-      <w:r>
-        <w:rPr>
-          <w:rFonts w:ascii="맑은 고딕" w:eastAsia="맑은 고딕" w:hAnsi="맑은 고딕"/>
-          <w:sz w:val="18"/>
-        </w:rPr>
-        <w:t xml:space="preserve">group by - 동일한 </w:t>
-      </w:r>
-      <w:proofErr w:type="spellStart"/>
-      <w:r>
-        <w:rPr>
-          <w:rFonts w:ascii="맑은 고딕" w:eastAsia="맑은 고딕" w:hAnsi="맑은 고딕"/>
-          <w:sz w:val="18"/>
-        </w:rPr>
-        <w:t>데이터끼리</w:t>
-      </w:r>
-      <w:proofErr w:type="spellEnd"/>
-      <w:r>
-        <w:rPr>
-          <w:rFonts w:ascii="맑은 고딕" w:eastAsia="맑은 고딕" w:hAnsi="맑은 고딕"/>
-          <w:sz w:val="18"/>
-        </w:rPr>
-        <w:t xml:space="preserve"> 묶기</w:t>
-      </w:r>
-    </w:p>
-    <w:p>
-      <w:pPr>
-        <w:rPr>
-          <w:rFonts w:ascii="맑은 고딕" w:eastAsia="맑은 고딕" w:hAnsi="맑은 고딕"/>
-          <w:sz w:val="18"/>
-        </w:rPr>
-      </w:pPr>
-      <w:r>
-        <w:rPr>
-          <w:rFonts w:ascii="맑은 고딕" w:eastAsia="맑은 고딕" w:hAnsi="맑은 고딕"/>
-          <w:sz w:val="18"/>
-        </w:rPr>
-        <w:t>having - group by 이후 실행되는 where</w:t>
-      </w:r>
-    </w:p>
-    <w:p>
-      <w:pPr>
-        <w:rPr>
-          <w:rFonts w:ascii="맑은 고딕" w:eastAsia="맑은 고딕" w:hAnsi="맑은 고딕"/>
-          <w:sz w:val="18"/>
-        </w:rPr>
-      </w:pPr>
-      <w:r>
-        <w:rPr>
-          <w:rFonts w:ascii="맑은 고딕" w:eastAsia="맑은 고딕" w:hAnsi="맑은 고딕"/>
-          <w:sz w:val="18"/>
-        </w:rPr>
-        <w:t xml:space="preserve">order by - 정렬 (오름차순 기본, </w:t>
-      </w:r>
-      <w:proofErr w:type="spellStart"/>
-      <w:r>
-        <w:rPr>
-          <w:rFonts w:ascii="맑은 고딕" w:eastAsia="맑은 고딕" w:hAnsi="맑은 고딕"/>
-          <w:sz w:val="18"/>
-        </w:rPr>
-        <w:t>desc</w:t>
-      </w:r>
-      <w:proofErr w:type="spellEnd"/>
-      <w:r>
-        <w:rPr>
-          <w:rFonts w:ascii="맑은 고딕" w:eastAsia="맑은 고딕" w:hAnsi="맑은 고딕"/>
-          <w:sz w:val="18"/>
-        </w:rPr>
-        <w:t xml:space="preserve"> 사용 시 내림차순)</w:t>
-      </w:r>
-    </w:p>
-    <w:p>
-      <w:pPr>
-        <w:rPr>
-          <w:rFonts w:ascii="맑은 고딕" w:eastAsia="맑은 고딕" w:hAnsi="맑은 고딕"/>
-          <w:sz w:val="18"/>
-        </w:rPr>
-      </w:pPr>
-    </w:p>
-    <w:p>
-      <w:pPr>
-        <w:rPr>
-          <w:rFonts w:ascii="맑은 고딕" w:eastAsia="맑은 고딕" w:hAnsi="맑은 고딕"/>
-          <w:sz w:val="18"/>
-        </w:rPr>
-      </w:pPr>
-      <w:r>
-        <w:rPr>
-          <w:rFonts w:ascii="맑은 고딕" w:eastAsia="맑은 고딕" w:hAnsi="맑은 고딕" w:hint="eastAsia"/>
-          <w:sz w:val="18"/>
-        </w:rPr>
-        <w:t>문법</w:t>
-      </w:r>
-      <w:r>
-        <w:rPr>
-          <w:rFonts w:ascii="맑은 고딕" w:eastAsia="맑은 고딕" w:hAnsi="맑은 고딕"/>
-          <w:sz w:val="18"/>
-        </w:rPr>
-        <w:t xml:space="preserve"> 순서 - select &gt; from &gt; where &gt; group by &gt; having &gt; order by</w:t>
-      </w:r>
-    </w:p>
-    <w:p>
-      <w:pPr>
-        <w:rPr>
-          <w:rFonts w:ascii="맑은 고딕" w:eastAsia="맑은 고딕" w:hAnsi="맑은 고딕"/>
-          <w:sz w:val="18"/>
-        </w:rPr>
-      </w:pPr>
-      <w:r>
-        <w:rPr>
-          <w:rFonts w:ascii="맑은 고딕" w:eastAsia="맑은 고딕" w:hAnsi="맑은 고딕" w:hint="eastAsia"/>
-          <w:sz w:val="18"/>
-        </w:rPr>
-        <w:t>구동</w:t>
-      </w:r>
-      <w:r>
-        <w:rPr>
-          <w:rFonts w:ascii="맑은 고딕" w:eastAsia="맑은 고딕" w:hAnsi="맑은 고딕"/>
-          <w:sz w:val="18"/>
-        </w:rPr>
-        <w:t xml:space="preserve"> 순서 - from &gt; where &gt; group by &gt; </w:t>
-      </w:r>
-      <w:proofErr w:type="spellStart"/>
-      <w:r>
-        <w:rPr>
-          <w:rFonts w:ascii="맑은 고딕" w:eastAsia="맑은 고딕" w:hAnsi="맑은 고딕"/>
-          <w:sz w:val="18"/>
-        </w:rPr>
-        <w:t>havind</w:t>
-      </w:r>
-      <w:proofErr w:type="spellEnd"/>
-      <w:r>
-        <w:rPr>
-          <w:rFonts w:ascii="맑은 고딕" w:eastAsia="맑은 고딕" w:hAnsi="맑은 고딕"/>
-          <w:sz w:val="18"/>
-        </w:rPr>
-        <w:t xml:space="preserve"> &gt; select &gt; order by</w:t>
-      </w:r>
-    </w:p>
-    <w:p>
-      <w:pPr>
-        <w:rPr>
-          <w:rFonts w:ascii="맑은 고딕" w:eastAsia="맑은 고딕" w:hAnsi="맑은 고딕"/>
-          <w:sz w:val="18"/>
-        </w:rPr>
-      </w:pPr>
-    </w:p>
-    <w:p>
-      <w:pPr>
-        <w:rPr>
-          <w:rFonts w:ascii="맑은 고딕" w:eastAsia="맑은 고딕" w:hAnsi="맑은 고딕"/>
-          <w:sz w:val="18"/>
-        </w:rPr>
-      </w:pPr>
-      <w:r>
-        <w:rPr>
-          <w:rFonts w:ascii="맑은 고딕" w:eastAsia="맑은 고딕" w:hAnsi="맑은 고딕"/>
-          <w:sz w:val="18"/>
-        </w:rPr>
-        <w:t xml:space="preserve">truncate table </w:t>
-      </w:r>
-      <w:proofErr w:type="spellStart"/>
-      <w:r>
-        <w:rPr>
-          <w:rFonts w:ascii="맑은 고딕" w:eastAsia="맑은 고딕" w:hAnsi="맑은 고딕"/>
-          <w:sz w:val="18"/>
-        </w:rPr>
-        <w:t>테이블명</w:t>
-      </w:r>
-      <w:proofErr w:type="spellEnd"/>
-      <w:r>
-        <w:rPr>
-          <w:rFonts w:ascii="맑은 고딕" w:eastAsia="맑은 고딕" w:hAnsi="맑은 고딕"/>
-          <w:sz w:val="18"/>
-        </w:rPr>
-        <w:t xml:space="preserve"> - 데이터 초기화</w:t>
-      </w:r>
-    </w:p>
-    <w:p>
-      <w:pPr>
-        <w:rPr>
-          <w:rFonts w:ascii="맑은 고딕" w:eastAsia="맑은 고딕" w:hAnsi="맑은 고딕"/>
-          <w:sz w:val="18"/>
-        </w:rPr>
-      </w:pPr>
-    </w:p>
-    <w:p>
-      <w:pPr>
-        <w:rPr>
-          <w:rFonts w:ascii="맑은 고딕" w:eastAsia="맑은 고딕" w:hAnsi="맑은 고딕"/>
-          <w:sz w:val="18"/>
-        </w:rPr>
-      </w:pPr>
-      <w:r>
-        <w:rPr>
-          <w:rFonts w:ascii="맑은 고딕" w:eastAsia="맑은 고딕" w:hAnsi="맑은 고딕"/>
-          <w:sz w:val="18"/>
-        </w:rPr>
-        <w:t xml:space="preserve"># 와일드카드 퍼센트(%) / </w:t>
-      </w:r>
-      <w:proofErr w:type="spellStart"/>
-      <w:r>
-        <w:rPr>
-          <w:rFonts w:ascii="맑은 고딕" w:eastAsia="맑은 고딕" w:hAnsi="맑은 고딕"/>
-          <w:sz w:val="18"/>
-        </w:rPr>
-        <w:t>언더바</w:t>
-      </w:r>
-      <w:proofErr w:type="spellEnd"/>
-      <w:r>
-        <w:rPr>
-          <w:rFonts w:ascii="맑은 고딕" w:eastAsia="맑은 고딕" w:hAnsi="맑은 고딕"/>
-          <w:sz w:val="18"/>
-        </w:rPr>
-        <w:t xml:space="preserve">(_) </w:t>
-      </w:r>
-      <w:r>
-        <w:rPr>
-          <w:rFonts w:ascii="맑은 고딕" w:eastAsia="맑은 고딕" w:hAnsi="맑은 고딕"/>
-          <w:sz w:val="18"/>
-        </w:rPr>
-        <w:t>*</w:t>
-      </w:r>
-      <w:proofErr w:type="spellStart"/>
-      <w:r>
-        <w:rPr>
-          <w:rFonts w:ascii="맑은 고딕" w:eastAsia="맑은 고딕" w:hAnsi="맑은 고딕"/>
-          <w:sz w:val="18"/>
-        </w:rPr>
-        <w:t>언더바는</w:t>
-      </w:r>
-      <w:proofErr w:type="spellEnd"/>
-      <w:r>
-        <w:rPr>
-          <w:rFonts w:ascii="맑은 고딕" w:eastAsia="맑은 고딕" w:hAnsi="맑은 고딕"/>
-          <w:sz w:val="18"/>
-        </w:rPr>
-        <w:t xml:space="preserve"> </w:t>
-      </w:r>
-      <w:proofErr w:type="spellStart"/>
-      <w:r>
-        <w:rPr>
-          <w:rFonts w:ascii="맑은 고딕" w:eastAsia="맑은 고딕" w:hAnsi="맑은 고딕"/>
-          <w:sz w:val="18"/>
-        </w:rPr>
-        <w:t>자리수</w:t>
-      </w:r>
-      <w:proofErr w:type="spellEnd"/>
-      <w:r>
-        <w:rPr>
-          <w:rFonts w:ascii="맑은 고딕" w:eastAsia="맑은 고딕" w:hAnsi="맑은 고딕"/>
-          <w:sz w:val="18"/>
-        </w:rPr>
-        <w:t xml:space="preserve"> 체크</w:t>
-      </w:r>
-    </w:p>
-    <w:p>
-      <w:pPr>
-        <w:rPr>
-          <w:rFonts w:ascii="맑은 고딕" w:eastAsia="맑은 고딕" w:hAnsi="맑은 고딕" w:hint="eastAsia"/>
-          <w:b/>
-          <w:sz w:val="18"/>
-        </w:rPr>
-      </w:pPr>
-    </w:p>
-    <w:p>
-      <w:pPr>
-        <w:rPr>
-          <w:rFonts w:ascii="맑은 고딕" w:eastAsia="맑은 고딕" w:hAnsi="맑은 고딕"/>
-          <w:b/>
-          <w:sz w:val="18"/>
-        </w:rPr>
-      </w:pPr>
-      <w:r>
-        <w:rPr>
-          <w:rFonts w:ascii="맑은 고딕" w:eastAsia="맑은 고딕" w:hAnsi="맑은 고딕"/>
-          <w:b/>
-          <w:sz w:val="18"/>
-        </w:rPr>
-        <w:t>[DB - insert]</w:t>
-      </w:r>
-    </w:p>
-    <w:p>
-      <w:pPr>
-        <w:rPr>
-          <w:rFonts w:ascii="맑은 고딕" w:eastAsia="맑은 고딕" w:hAnsi="맑은 고딕"/>
-          <w:sz w:val="18"/>
-        </w:rPr>
-      </w:pPr>
-      <w:r>
-        <w:rPr>
-          <w:rFonts w:ascii="맑은 고딕" w:eastAsia="맑은 고딕" w:hAnsi="맑은 고딕"/>
-          <w:sz w:val="18"/>
-        </w:rPr>
-        <w:t>insert into - 데이터를 추가할 DB 위치</w:t>
-      </w:r>
-    </w:p>
-    <w:p>
-      <w:pPr>
-        <w:rPr>
-          <w:rFonts w:ascii="맑은 고딕" w:eastAsia="맑은 고딕" w:hAnsi="맑은 고딕"/>
-          <w:sz w:val="18"/>
-        </w:rPr>
-      </w:pPr>
-      <w:r>
-        <w:rPr>
-          <w:rFonts w:ascii="맑은 고딕" w:eastAsia="맑은 고딕" w:hAnsi="맑은 고딕"/>
-          <w:sz w:val="18"/>
-        </w:rPr>
-        <w:t>values - 추가 데이터</w:t>
-      </w:r>
     </w:p>
     <w:sectPr>
       <w:pgSz w:w="11906" w:h="16838"/>
@@ -889,6 +1506,16 @@
     <w:semiHidden/>
     <w:unhideWhenUsed/>
   </w:style>
+  <w:style w:type="paragraph" w:styleId="a3">
+    <w:name w:val="List Paragraph"/>
+    <w:basedOn w:val="a"/>
+    <w:uiPriority w:val="34"/>
+    <w:qFormat/>
+    <w:rsid w:val="002241D5"/>
+    <w:pPr>
+      <w:ind w:leftChars="400" w:left="800"/>
+    </w:pPr>
+  </w:style>
 </w:styles>
 </file>
 

--- a/명령어.docx
+++ b/명령어.docx
@@ -256,817 +256,998 @@
           <w:sz w:val="18"/>
         </w:rPr>
       </w:pPr>
-    </w:p>
-    <w:p>
-      <w:pPr>
-        <w:rPr>
-          <w:rFonts w:ascii="맑은 고딕" w:eastAsia="맑은 고딕" w:hAnsi="맑은 고딕"/>
-          <w:sz w:val="18"/>
-        </w:rPr>
-      </w:pPr>
-      <w:r>
-        <w:rPr>
-          <w:rFonts w:ascii="맑은 고딕" w:eastAsia="맑은 고딕" w:hAnsi="맑은 고딕"/>
-          <w:sz w:val="18"/>
-        </w:rPr>
-        <w:t xml:space="preserve">group by - 동일한 </w:t>
-      </w:r>
-      <w:proofErr w:type="spellStart"/>
-      <w:r>
-        <w:rPr>
-          <w:rFonts w:ascii="맑은 고딕" w:eastAsia="맑은 고딕" w:hAnsi="맑은 고딕"/>
-          <w:sz w:val="18"/>
-        </w:rPr>
-        <w:t>데이터끼리</w:t>
-      </w:r>
-      <w:proofErr w:type="spellEnd"/>
-      <w:r>
-        <w:rPr>
-          <w:rFonts w:ascii="맑은 고딕" w:eastAsia="맑은 고딕" w:hAnsi="맑은 고딕"/>
-          <w:sz w:val="18"/>
-        </w:rPr>
-        <w:t xml:space="preserve"> 묶기</w:t>
-      </w:r>
-    </w:p>
-    <w:p>
-      <w:pPr>
-        <w:rPr>
-          <w:rFonts w:ascii="맑은 고딕" w:eastAsia="맑은 고딕" w:hAnsi="맑은 고딕"/>
-          <w:sz w:val="18"/>
-        </w:rPr>
-      </w:pPr>
-      <w:r>
-        <w:rPr>
-          <w:rFonts w:ascii="맑은 고딕" w:eastAsia="맑은 고딕" w:hAnsi="맑은 고딕"/>
-          <w:sz w:val="18"/>
-        </w:rPr>
-        <w:t>having - group by 이후 실행되는 where</w:t>
-      </w:r>
-    </w:p>
-    <w:p>
-      <w:pPr>
-        <w:rPr>
-          <w:rFonts w:ascii="맑은 고딕" w:eastAsia="맑은 고딕" w:hAnsi="맑은 고딕"/>
-          <w:sz w:val="18"/>
-        </w:rPr>
-      </w:pPr>
-      <w:r>
-        <w:rPr>
-          <w:rFonts w:ascii="맑은 고딕" w:eastAsia="맑은 고딕" w:hAnsi="맑은 고딕"/>
-          <w:sz w:val="18"/>
-        </w:rPr>
-        <w:t xml:space="preserve">order by - 정렬 (오름차순 기본, </w:t>
-      </w:r>
-      <w:proofErr w:type="spellStart"/>
-      <w:r>
-        <w:rPr>
-          <w:rFonts w:ascii="맑은 고딕" w:eastAsia="맑은 고딕" w:hAnsi="맑은 고딕"/>
-          <w:sz w:val="18"/>
-        </w:rPr>
-        <w:t>desc</w:t>
-      </w:r>
-      <w:proofErr w:type="spellEnd"/>
-      <w:r>
-        <w:rPr>
-          <w:rFonts w:ascii="맑은 고딕" w:eastAsia="맑은 고딕" w:hAnsi="맑은 고딕"/>
-          <w:sz w:val="18"/>
-        </w:rPr>
-        <w:t xml:space="preserve"> 사용 시 내림차순)</w:t>
-      </w:r>
-    </w:p>
-    <w:p>
-      <w:pPr>
-        <w:rPr>
-          <w:rFonts w:ascii="맑은 고딕" w:eastAsia="맑은 고딕" w:hAnsi="맑은 고딕"/>
-          <w:sz w:val="18"/>
-        </w:rPr>
-      </w:pPr>
-    </w:p>
-    <w:p>
-      <w:pPr>
-        <w:rPr>
-          <w:rFonts w:ascii="맑은 고딕" w:eastAsia="맑은 고딕" w:hAnsi="맑은 고딕"/>
-          <w:sz w:val="18"/>
-        </w:rPr>
-      </w:pPr>
-      <w:r>
-        <w:rPr>
-          <w:rFonts w:ascii="맑은 고딕" w:eastAsia="맑은 고딕" w:hAnsi="맑은 고딕" w:hint="eastAsia"/>
-          <w:sz w:val="18"/>
-        </w:rPr>
-        <w:t>문법</w:t>
-      </w:r>
-      <w:r>
-        <w:rPr>
-          <w:rFonts w:ascii="맑은 고딕" w:eastAsia="맑은 고딕" w:hAnsi="맑은 고딕"/>
-          <w:sz w:val="18"/>
-        </w:rPr>
-        <w:t xml:space="preserve"> 순서 - select &gt; from &gt; where &gt; group by &gt; having &gt; order by</w:t>
-      </w:r>
-    </w:p>
-    <w:p>
-      <w:pPr>
-        <w:rPr>
-          <w:rFonts w:ascii="맑은 고딕" w:eastAsia="맑은 고딕" w:hAnsi="맑은 고딕"/>
-          <w:sz w:val="18"/>
-        </w:rPr>
-      </w:pPr>
-      <w:r>
-        <w:rPr>
-          <w:rFonts w:ascii="맑은 고딕" w:eastAsia="맑은 고딕" w:hAnsi="맑은 고딕" w:hint="eastAsia"/>
-          <w:sz w:val="18"/>
-        </w:rPr>
-        <w:t>구동</w:t>
-      </w:r>
-      <w:r>
-        <w:rPr>
-          <w:rFonts w:ascii="맑은 고딕" w:eastAsia="맑은 고딕" w:hAnsi="맑은 고딕"/>
-          <w:sz w:val="18"/>
-        </w:rPr>
-        <w:t xml:space="preserve"> 순서 - from &gt; where &gt; group by &gt; havin</w:t>
-      </w:r>
-      <w:r>
-        <w:rPr>
-          <w:rFonts w:ascii="맑은 고딕" w:eastAsia="맑은 고딕" w:hAnsi="맑은 고딕"/>
-          <w:sz w:val="18"/>
-        </w:rPr>
-        <w:t>g</w:t>
-      </w:r>
-      <w:r>
-        <w:rPr>
-          <w:rFonts w:ascii="맑은 고딕" w:eastAsia="맑은 고딕" w:hAnsi="맑은 고딕"/>
-          <w:sz w:val="18"/>
-        </w:rPr>
-        <w:t xml:space="preserve"> &gt; select &gt; order by</w:t>
-      </w:r>
-    </w:p>
-    <w:p>
-      <w:pPr>
-        <w:rPr>
-          <w:rFonts w:ascii="맑은 고딕" w:eastAsia="맑은 고딕" w:hAnsi="맑은 고딕"/>
-          <w:sz w:val="18"/>
-        </w:rPr>
-      </w:pPr>
-    </w:p>
-    <w:p>
-      <w:pPr>
-        <w:rPr>
-          <w:rFonts w:ascii="맑은 고딕" w:eastAsia="맑은 고딕" w:hAnsi="맑은 고딕"/>
-          <w:sz w:val="18"/>
-        </w:rPr>
-      </w:pPr>
-      <w:r>
-        <w:rPr>
-          <w:rFonts w:ascii="맑은 고딕" w:eastAsia="맑은 고딕" w:hAnsi="맑은 고딕"/>
-          <w:sz w:val="18"/>
-        </w:rPr>
-        <w:t xml:space="preserve">truncate table </w:t>
-      </w:r>
-      <w:proofErr w:type="spellStart"/>
-      <w:r>
-        <w:rPr>
-          <w:rFonts w:ascii="맑은 고딕" w:eastAsia="맑은 고딕" w:hAnsi="맑은 고딕"/>
-          <w:sz w:val="18"/>
-        </w:rPr>
-        <w:t>테이블명</w:t>
-      </w:r>
-      <w:proofErr w:type="spellEnd"/>
-      <w:r>
-        <w:rPr>
-          <w:rFonts w:ascii="맑은 고딕" w:eastAsia="맑은 고딕" w:hAnsi="맑은 고딕"/>
-          <w:sz w:val="18"/>
-        </w:rPr>
-        <w:t xml:space="preserve"> - 데이터 초기화</w:t>
-      </w:r>
-    </w:p>
-    <w:p>
-      <w:pPr>
-        <w:rPr>
-          <w:rFonts w:ascii="맑은 고딕" w:eastAsia="맑은 고딕" w:hAnsi="맑은 고딕"/>
-          <w:b/>
-          <w:sz w:val="18"/>
-        </w:rPr>
-      </w:pPr>
-    </w:p>
-    <w:p>
-      <w:pPr>
-        <w:rPr>
-          <w:rFonts w:ascii="맑은 고딕" w:eastAsia="맑은 고딕" w:hAnsi="맑은 고딕"/>
-          <w:sz w:val="18"/>
-        </w:rPr>
-      </w:pPr>
-      <w:proofErr w:type="gramStart"/>
-      <w:r>
-        <w:rPr>
-          <w:rFonts w:ascii="맑은 고딕" w:eastAsia="맑은 고딕" w:hAnsi="맑은 고딕" w:hint="eastAsia"/>
-          <w:sz w:val="18"/>
-        </w:rPr>
-        <w:t>left</w:t>
-      </w:r>
-      <w:proofErr w:type="gramEnd"/>
-      <w:r>
-        <w:rPr>
-          <w:rFonts w:ascii="맑은 고딕" w:eastAsia="맑은 고딕" w:hAnsi="맑은 고딕"/>
-          <w:sz w:val="18"/>
-        </w:rPr>
-        <w:t xml:space="preserve"> outer join –</w:t>
-      </w:r>
-    </w:p>
-    <w:p>
-      <w:pPr>
-        <w:rPr>
-          <w:rFonts w:ascii="맑은 고딕" w:eastAsia="맑은 고딕" w:hAnsi="맑은 고딕"/>
-          <w:sz w:val="18"/>
-        </w:rPr>
-      </w:pPr>
-      <w:r>
-        <w:rPr>
-          <w:rFonts w:ascii="맑은 고딕" w:eastAsia="맑은 고딕" w:hAnsi="맑은 고딕" w:hint="eastAsia"/>
-          <w:sz w:val="18"/>
-        </w:rPr>
-        <w:t>from 메인 테이블</w:t>
-      </w:r>
-      <w:r>
-        <w:rPr>
-          <w:rFonts w:ascii="맑은 고딕" w:eastAsia="맑은 고딕" w:hAnsi="맑은 고딕" w:hint="eastAsia"/>
-          <w:sz w:val="18"/>
-        </w:rPr>
-        <w:t xml:space="preserve"> (ma</w:t>
-      </w:r>
-      <w:r>
-        <w:rPr>
-          <w:rFonts w:ascii="맑은 고딕" w:eastAsia="맑은 고딕" w:hAnsi="맑은 고딕"/>
-          <w:sz w:val="18"/>
-        </w:rPr>
-        <w:t>s</w:t>
-      </w:r>
-      <w:r>
-        <w:rPr>
-          <w:rFonts w:ascii="맑은 고딕" w:eastAsia="맑은 고딕" w:hAnsi="맑은 고딕" w:hint="eastAsia"/>
-          <w:sz w:val="18"/>
-        </w:rPr>
-        <w:t>ter 테이블)</w:t>
-      </w:r>
-    </w:p>
-    <w:p>
-      <w:pPr>
-        <w:rPr>
-          <w:rFonts w:ascii="맑은 고딕" w:eastAsia="맑은 고딕" w:hAnsi="맑은 고딕" w:hint="eastAsia"/>
-          <w:sz w:val="18"/>
-        </w:rPr>
-      </w:pPr>
-      <w:r>
-        <w:rPr>
-          <w:rFonts w:ascii="맑은 고딕" w:eastAsia="맑은 고딕" w:hAnsi="맑은 고딕" w:hint="eastAsia"/>
-          <w:sz w:val="18"/>
-        </w:rPr>
-        <w:t>left outer join 붙일 테이블</w:t>
-      </w:r>
-      <w:r>
-        <w:rPr>
-          <w:rFonts w:ascii="맑은 고딕" w:eastAsia="맑은 고딕" w:hAnsi="맑은 고딕" w:hint="eastAsia"/>
-          <w:sz w:val="18"/>
-        </w:rPr>
-        <w:t xml:space="preserve"> (s</w:t>
-      </w:r>
-      <w:r>
-        <w:rPr>
-          <w:rFonts w:ascii="맑은 고딕" w:eastAsia="맑은 고딕" w:hAnsi="맑은 고딕"/>
-          <w:sz w:val="18"/>
-        </w:rPr>
-        <w:t>lave</w:t>
-      </w:r>
-      <w:r>
-        <w:rPr>
-          <w:rFonts w:ascii="맑은 고딕" w:eastAsia="맑은 고딕" w:hAnsi="맑은 고딕" w:hint="eastAsia"/>
-          <w:sz w:val="18"/>
-        </w:rPr>
-        <w:t xml:space="preserve"> 테이블)</w:t>
-      </w:r>
-      <w:r>
-        <w:rPr>
-          <w:rFonts w:ascii="맑은 고딕" w:eastAsia="맑은 고딕" w:hAnsi="맑은 고딕" w:hint="eastAsia"/>
-          <w:sz w:val="18"/>
-        </w:rPr>
-        <w:t xml:space="preserve"> </w:t>
-      </w:r>
-      <w:r>
-        <w:rPr>
-          <w:rFonts w:ascii="맑은 고딕" w:eastAsia="맑은 고딕" w:hAnsi="맑은 고딕"/>
-          <w:sz w:val="18"/>
-        </w:rPr>
-        <w:t>on (</w:t>
-      </w:r>
-      <w:r>
-        <w:rPr>
-          <w:rFonts w:ascii="맑은 고딕" w:eastAsia="맑은 고딕" w:hAnsi="맑은 고딕" w:hint="eastAsia"/>
-          <w:sz w:val="18"/>
-        </w:rPr>
-        <w:t>조건식 slave = mater</w:t>
-      </w:r>
-      <w:r>
-        <w:rPr>
-          <w:rFonts w:ascii="맑은 고딕" w:eastAsia="맑은 고딕" w:hAnsi="맑은 고딕"/>
-          <w:sz w:val="18"/>
-        </w:rPr>
-        <w:t>)</w:t>
-      </w:r>
-      <w:r>
-        <w:rPr>
-          <w:rFonts w:ascii="맑은 고딕" w:eastAsia="맑은 고딕" w:hAnsi="맑은 고딕"/>
-          <w:sz w:val="18"/>
-        </w:rPr>
-        <w:t>;</w:t>
-      </w:r>
-    </w:p>
-    <w:p>
-      <w:pPr>
-        <w:rPr>
-          <w:rFonts w:ascii="맑은 고딕" w:eastAsia="맑은 고딕" w:hAnsi="맑은 고딕" w:hint="eastAsia"/>
-          <w:b/>
-          <w:sz w:val="18"/>
-        </w:rPr>
-      </w:pPr>
-    </w:p>
-    <w:p>
-      <w:pPr>
-        <w:rPr>
-          <w:rFonts w:ascii="맑은 고딕" w:eastAsia="맑은 고딕" w:hAnsi="맑은 고딕"/>
-          <w:b/>
-          <w:sz w:val="18"/>
-        </w:rPr>
-      </w:pPr>
-      <w:r>
-        <w:rPr>
-          <w:rFonts w:ascii="맑은 고딕" w:eastAsia="맑은 고딕" w:hAnsi="맑은 고딕"/>
-          <w:b/>
-          <w:sz w:val="18"/>
-        </w:rPr>
-        <w:t>[DB - insert]</w:t>
-      </w:r>
-    </w:p>
-    <w:p>
-      <w:pPr>
-        <w:rPr>
-          <w:rFonts w:ascii="맑은 고딕" w:eastAsia="맑은 고딕" w:hAnsi="맑은 고딕"/>
-          <w:sz w:val="18"/>
-        </w:rPr>
-      </w:pPr>
-      <w:r>
-        <w:rPr>
-          <w:rFonts w:ascii="맑은 고딕" w:eastAsia="맑은 고딕" w:hAnsi="맑은 고딕"/>
-          <w:sz w:val="18"/>
-        </w:rPr>
-        <w:t>insert into - 데이터를 추가할 DB 위치</w:t>
-      </w:r>
-    </w:p>
-    <w:p>
-      <w:pPr>
-        <w:rPr>
-          <w:rFonts w:ascii="맑은 고딕" w:eastAsia="맑은 고딕" w:hAnsi="맑은 고딕"/>
-          <w:sz w:val="18"/>
-        </w:rPr>
-      </w:pPr>
-      <w:r>
-        <w:rPr>
-          <w:rFonts w:ascii="맑은 고딕" w:eastAsia="맑은 고딕" w:hAnsi="맑은 고딕"/>
-          <w:sz w:val="18"/>
-        </w:rPr>
-        <w:t>values - 추가 데이터</w:t>
-      </w:r>
-    </w:p>
-    <w:p>
-      <w:pPr>
-        <w:rPr>
-          <w:rFonts w:ascii="맑은 고딕" w:eastAsia="맑은 고딕" w:hAnsi="맑은 고딕"/>
-          <w:sz w:val="18"/>
-        </w:rPr>
-      </w:pPr>
-    </w:p>
-    <w:p>
-      <w:pPr>
-        <w:rPr>
-          <w:rFonts w:ascii="맑은 고딕" w:eastAsia="맑은 고딕" w:hAnsi="맑은 고딕"/>
-          <w:b/>
-          <w:sz w:val="18"/>
-        </w:rPr>
-      </w:pPr>
-      <w:r>
-        <w:rPr>
-          <w:rFonts w:ascii="맑은 고딕" w:eastAsia="맑은 고딕" w:hAnsi="맑은 고딕" w:hint="eastAsia"/>
-          <w:b/>
-          <w:sz w:val="18"/>
-        </w:rPr>
-        <w:t>[</w:t>
-      </w:r>
-      <w:r>
-        <w:rPr>
-          <w:rFonts w:ascii="맑은 고딕" w:eastAsia="맑은 고딕" w:hAnsi="맑은 고딕"/>
-          <w:b/>
-          <w:sz w:val="18"/>
-        </w:rPr>
-        <w:t>DB – view]</w:t>
-      </w:r>
-    </w:p>
-    <w:p>
-      <w:pPr>
-        <w:rPr>
-          <w:rFonts w:ascii="맑은 고딕" w:eastAsia="맑은 고딕" w:hAnsi="맑은 고딕"/>
-          <w:sz w:val="18"/>
-        </w:rPr>
-      </w:pPr>
-      <w:r>
-        <w:rPr>
-          <w:rFonts w:ascii="맑은 고딕" w:eastAsia="맑은 고딕" w:hAnsi="맑은 고딕"/>
-          <w:sz w:val="18"/>
-        </w:rPr>
-        <w:lastRenderedPageBreak/>
-        <w:t>c</w:t>
-      </w:r>
-      <w:r>
-        <w:rPr>
-          <w:rFonts w:ascii="맑은 고딕" w:eastAsia="맑은 고딕" w:hAnsi="맑은 고딕" w:hint="eastAsia"/>
-          <w:sz w:val="18"/>
-        </w:rPr>
-        <w:t>reate</w:t>
-      </w:r>
-      <w:r>
-        <w:rPr>
-          <w:rFonts w:ascii="맑은 고딕" w:eastAsia="맑은 고딕" w:hAnsi="맑은 고딕"/>
-          <w:sz w:val="18"/>
-        </w:rPr>
-        <w:t xml:space="preserve"> view </w:t>
-      </w:r>
-      <w:proofErr w:type="spellStart"/>
-      <w:r>
-        <w:rPr>
-          <w:rFonts w:ascii="맑은 고딕" w:eastAsia="맑은 고딕" w:hAnsi="맑은 고딕" w:hint="eastAsia"/>
-          <w:sz w:val="18"/>
-        </w:rPr>
-        <w:t>테이블명</w:t>
-      </w:r>
-      <w:proofErr w:type="spellEnd"/>
-      <w:r>
-        <w:rPr>
-          <w:rFonts w:ascii="맑은 고딕" w:eastAsia="맑은 고딕" w:hAnsi="맑은 고딕" w:hint="eastAsia"/>
-          <w:sz w:val="18"/>
-        </w:rPr>
-        <w:t xml:space="preserve"> </w:t>
-      </w:r>
-      <w:r>
-        <w:rPr>
-          <w:rFonts w:ascii="맑은 고딕" w:eastAsia="맑은 고딕" w:hAnsi="맑은 고딕"/>
-          <w:sz w:val="18"/>
-        </w:rPr>
-        <w:t xml:space="preserve">as - </w:t>
-      </w:r>
-      <w:r>
-        <w:rPr>
-          <w:rFonts w:ascii="맑은 고딕" w:eastAsia="맑은 고딕" w:hAnsi="맑은 고딕" w:hint="eastAsia"/>
-          <w:sz w:val="18"/>
-        </w:rPr>
-        <w:t>뷰 생성</w:t>
-      </w:r>
-    </w:p>
-    <w:p>
-      <w:pPr>
-        <w:rPr>
-          <w:rFonts w:ascii="맑은 고딕" w:eastAsia="맑은 고딕" w:hAnsi="맑은 고딕"/>
-          <w:sz w:val="18"/>
-        </w:rPr>
-      </w:pPr>
-    </w:p>
-    <w:p>
-      <w:pPr>
-        <w:rPr>
-          <w:rFonts w:ascii="맑은 고딕" w:eastAsia="맑은 고딕" w:hAnsi="맑은 고딕"/>
-          <w:b/>
-          <w:sz w:val="18"/>
-        </w:rPr>
-      </w:pPr>
-      <w:r>
-        <w:rPr>
-          <w:rFonts w:ascii="맑은 고딕" w:eastAsia="맑은 고딕" w:hAnsi="맑은 고딕" w:hint="eastAsia"/>
-          <w:b/>
-          <w:sz w:val="18"/>
-        </w:rPr>
-        <w:t>[데이터 업데이트]</w:t>
-      </w:r>
-    </w:p>
-    <w:p>
-      <w:pPr>
-        <w:rPr>
-          <w:rFonts w:ascii="맑은 고딕" w:eastAsia="맑은 고딕" w:hAnsi="맑은 고딕" w:hint="eastAsia"/>
-          <w:sz w:val="18"/>
-        </w:rPr>
-      </w:pPr>
-      <w:r>
-        <w:rPr>
-          <w:rFonts w:ascii="맑은 고딕" w:eastAsia="맑은 고딕" w:hAnsi="맑은 고딕"/>
-          <w:sz w:val="18"/>
-        </w:rPr>
-        <w:t>u</w:t>
-      </w:r>
-      <w:r>
-        <w:rPr>
-          <w:rFonts w:ascii="맑은 고딕" w:eastAsia="맑은 고딕" w:hAnsi="맑은 고딕" w:hint="eastAsia"/>
-          <w:sz w:val="18"/>
-        </w:rPr>
-        <w:t>pdate</w:t>
-      </w:r>
-      <w:r>
-        <w:rPr>
-          <w:rFonts w:ascii="맑은 고딕" w:eastAsia="맑은 고딕" w:hAnsi="맑은 고딕"/>
-          <w:sz w:val="18"/>
-        </w:rPr>
-        <w:t xml:space="preserve"> </w:t>
-      </w:r>
-      <w:proofErr w:type="spellStart"/>
-      <w:r>
-        <w:rPr>
-          <w:rFonts w:ascii="맑은 고딕" w:eastAsia="맑은 고딕" w:hAnsi="맑은 고딕" w:hint="eastAsia"/>
-          <w:sz w:val="18"/>
-        </w:rPr>
-        <w:t>테이블명</w:t>
-      </w:r>
-      <w:proofErr w:type="spellEnd"/>
-    </w:p>
-    <w:p>
-      <w:pPr>
-        <w:rPr>
-          <w:rFonts w:ascii="맑은 고딕" w:eastAsia="맑은 고딕" w:hAnsi="맑은 고딕"/>
-          <w:sz w:val="18"/>
-        </w:rPr>
-      </w:pPr>
-      <w:r>
-        <w:rPr>
-          <w:rFonts w:ascii="맑은 고딕" w:eastAsia="맑은 고딕" w:hAnsi="맑은 고딕"/>
-          <w:sz w:val="18"/>
-        </w:rPr>
-        <w:t xml:space="preserve">Set </w:t>
-      </w:r>
-      <w:r>
-        <w:rPr>
-          <w:rFonts w:ascii="맑은 고딕" w:eastAsia="맑은 고딕" w:hAnsi="맑은 고딕" w:hint="eastAsia"/>
-          <w:sz w:val="18"/>
-        </w:rPr>
-        <w:t xml:space="preserve">변경할 칼럼 네임 </w:t>
-      </w:r>
-      <w:r>
-        <w:rPr>
-          <w:rFonts w:ascii="맑은 고딕" w:eastAsia="맑은 고딕" w:hAnsi="맑은 고딕"/>
-          <w:sz w:val="18"/>
-        </w:rPr>
-        <w:t>= ‘</w:t>
-      </w:r>
-      <w:r>
-        <w:rPr>
-          <w:rFonts w:ascii="맑은 고딕" w:eastAsia="맑은 고딕" w:hAnsi="맑은 고딕" w:hint="eastAsia"/>
-          <w:sz w:val="18"/>
-        </w:rPr>
-        <w:t>변경할 값</w:t>
-      </w:r>
-      <w:r>
-        <w:rPr>
-          <w:rFonts w:ascii="맑은 고딕" w:eastAsia="맑은 고딕" w:hAnsi="맑은 고딕"/>
-          <w:sz w:val="18"/>
-        </w:rPr>
-        <w:t>’</w:t>
-      </w:r>
-    </w:p>
-    <w:p>
-      <w:pPr>
-        <w:rPr>
-          <w:rFonts w:ascii="맑은 고딕" w:eastAsia="맑은 고딕" w:hAnsi="맑은 고딕"/>
-          <w:sz w:val="18"/>
-        </w:rPr>
-      </w:pPr>
-      <w:r>
-        <w:rPr>
-          <w:rFonts w:ascii="맑은 고딕" w:eastAsia="맑은 고딕" w:hAnsi="맑은 고딕"/>
-          <w:sz w:val="18"/>
-        </w:rPr>
-        <w:t xml:space="preserve">where </w:t>
-      </w:r>
-      <w:r>
-        <w:rPr>
-          <w:rFonts w:ascii="맑은 고딕" w:eastAsia="맑은 고딕" w:hAnsi="맑은 고딕" w:hint="eastAsia"/>
-          <w:sz w:val="18"/>
-        </w:rPr>
-        <w:t xml:space="preserve">변경할 칼럼 네임 = </w:t>
-      </w:r>
-      <w:r>
-        <w:rPr>
-          <w:rFonts w:ascii="맑은 고딕" w:eastAsia="맑은 고딕" w:hAnsi="맑은 고딕"/>
-          <w:sz w:val="18"/>
-        </w:rPr>
-        <w:t>‘</w:t>
-      </w:r>
-      <w:r>
-        <w:rPr>
-          <w:rFonts w:ascii="맑은 고딕" w:eastAsia="맑은 고딕" w:hAnsi="맑은 고딕" w:hint="eastAsia"/>
-          <w:sz w:val="18"/>
-        </w:rPr>
-        <w:t>찾는 값</w:t>
-      </w:r>
-      <w:r>
-        <w:rPr>
-          <w:rFonts w:ascii="맑은 고딕" w:eastAsia="맑은 고딕" w:hAnsi="맑은 고딕"/>
-          <w:sz w:val="18"/>
-        </w:rPr>
-        <w:t xml:space="preserve">’ </w:t>
-      </w:r>
-    </w:p>
-    <w:p>
-      <w:pPr>
-        <w:rPr>
-          <w:rFonts w:ascii="맑은 고딕" w:eastAsia="맑은 고딕" w:hAnsi="맑은 고딕"/>
-          <w:sz w:val="18"/>
-        </w:rPr>
-      </w:pPr>
-    </w:p>
-    <w:p>
-      <w:pPr>
-        <w:rPr>
-          <w:rFonts w:ascii="맑은 고딕" w:eastAsia="맑은 고딕" w:hAnsi="맑은 고딕"/>
-          <w:sz w:val="18"/>
-        </w:rPr>
-      </w:pPr>
-      <w:r>
-        <w:rPr>
-          <w:rFonts w:ascii="맑은 고딕" w:eastAsia="맑은 고딕" w:hAnsi="맑은 고딕"/>
-          <w:sz w:val="18"/>
-        </w:rPr>
-        <w:t xml:space="preserve">* </w:t>
-      </w:r>
-      <w:r>
-        <w:rPr>
-          <w:rFonts w:ascii="맑은 고딕" w:eastAsia="맑은 고딕" w:hAnsi="맑은 고딕" w:hint="eastAsia"/>
-          <w:sz w:val="18"/>
-        </w:rPr>
-        <w:t>case when then else end</w:t>
-      </w:r>
-    </w:p>
-    <w:p>
-      <w:pPr>
-        <w:rPr>
-          <w:rFonts w:ascii="맑은 고딕" w:eastAsia="맑은 고딕" w:hAnsi="맑은 고딕"/>
-          <w:color w:val="5B9BD5" w:themeColor="accent1"/>
-          <w:sz w:val="18"/>
-        </w:rPr>
-      </w:pPr>
-      <w:r>
-        <w:rPr>
-          <w:rFonts w:ascii="맑은 고딕" w:eastAsia="맑은 고딕" w:hAnsi="맑은 고딕"/>
-          <w:color w:val="5B9BD5" w:themeColor="accent1"/>
-          <w:sz w:val="18"/>
-        </w:rPr>
-        <w:t>Set</w:t>
-      </w:r>
-    </w:p>
-    <w:p>
-      <w:pPr>
-        <w:rPr>
-          <w:rFonts w:ascii="맑은 고딕" w:eastAsia="맑은 고딕" w:hAnsi="맑은 고딕"/>
-          <w:sz w:val="18"/>
-        </w:rPr>
-      </w:pPr>
-      <w:proofErr w:type="spellStart"/>
-      <w:r>
-        <w:rPr>
-          <w:rFonts w:ascii="맑은 고딕" w:eastAsia="맑은 고딕" w:hAnsi="맑은 고딕"/>
-          <w:sz w:val="18"/>
-        </w:rPr>
-        <w:t>Product_color_name_kor</w:t>
-      </w:r>
-      <w:proofErr w:type="spellEnd"/>
-      <w:r>
-        <w:rPr>
-          <w:rFonts w:ascii="맑은 고딕" w:eastAsia="맑은 고딕" w:hAnsi="맑은 고딕"/>
-          <w:sz w:val="18"/>
-        </w:rPr>
-        <w:t xml:space="preserve"> = </w:t>
-      </w:r>
-      <w:r>
-        <w:rPr>
-          <w:rFonts w:ascii="맑은 고딕" w:eastAsia="맑은 고딕" w:hAnsi="맑은 고딕"/>
-          <w:color w:val="5B9BD5" w:themeColor="accent1"/>
-          <w:sz w:val="18"/>
-        </w:rPr>
-        <w:t>case</w:t>
-      </w:r>
-      <w:r>
-        <w:rPr>
-          <w:rFonts w:ascii="맑은 고딕" w:eastAsia="맑은 고딕" w:hAnsi="맑은 고딕"/>
-          <w:sz w:val="18"/>
-        </w:rPr>
-        <w:t xml:space="preserve"> </w:t>
-      </w:r>
-    </w:p>
-    <w:p>
-      <w:pPr>
-        <w:rPr>
-          <w:rFonts w:ascii="맑은 고딕" w:eastAsia="맑은 고딕" w:hAnsi="맑은 고딕"/>
-          <w:sz w:val="18"/>
-        </w:rPr>
-      </w:pPr>
-      <w:r>
-        <w:rPr>
-          <w:rFonts w:ascii="맑은 고딕" w:eastAsia="맑은 고딕" w:hAnsi="맑은 고딕"/>
-          <w:color w:val="5B9BD5" w:themeColor="accent1"/>
-          <w:sz w:val="18"/>
-        </w:rPr>
-        <w:t>when</w:t>
-      </w:r>
-      <w:r>
-        <w:rPr>
-          <w:rFonts w:ascii="맑은 고딕" w:eastAsia="맑은 고딕" w:hAnsi="맑은 고딕"/>
-          <w:sz w:val="18"/>
-        </w:rPr>
-        <w:t xml:space="preserve"> </w:t>
-      </w:r>
-      <w:proofErr w:type="spellStart"/>
-      <w:r>
-        <w:rPr>
-          <w:rFonts w:ascii="맑은 고딕" w:eastAsia="맑은 고딕" w:hAnsi="맑은 고딕"/>
-          <w:sz w:val="18"/>
-        </w:rPr>
-        <w:t>product_color_name</w:t>
-      </w:r>
-      <w:proofErr w:type="spellEnd"/>
-      <w:r>
-        <w:rPr>
-          <w:rFonts w:ascii="맑은 고딕" w:eastAsia="맑은 고딕" w:hAnsi="맑은 고딕"/>
-          <w:sz w:val="18"/>
-        </w:rPr>
-        <w:t xml:space="preserve"> = ‘black’ </w:t>
-      </w:r>
-      <w:r>
-        <w:rPr>
-          <w:rFonts w:ascii="맑은 고딕" w:eastAsia="맑은 고딕" w:hAnsi="맑은 고딕"/>
-          <w:color w:val="5B9BD5" w:themeColor="accent1"/>
-          <w:sz w:val="18"/>
-        </w:rPr>
-        <w:t>then</w:t>
-      </w:r>
-      <w:r>
-        <w:rPr>
-          <w:rFonts w:ascii="맑은 고딕" w:eastAsia="맑은 고딕" w:hAnsi="맑은 고딕"/>
-          <w:sz w:val="18"/>
-        </w:rPr>
-        <w:t xml:space="preserve"> ‘</w:t>
-      </w:r>
-      <w:r>
-        <w:rPr>
-          <w:rFonts w:ascii="맑은 고딕" w:eastAsia="맑은 고딕" w:hAnsi="맑은 고딕" w:hint="eastAsia"/>
-          <w:sz w:val="18"/>
-        </w:rPr>
-        <w:t>블랙</w:t>
-      </w:r>
-      <w:r>
-        <w:rPr>
-          <w:rFonts w:ascii="맑은 고딕" w:eastAsia="맑은 고딕" w:hAnsi="맑은 고딕"/>
-          <w:sz w:val="18"/>
-        </w:rPr>
-        <w:t>’</w:t>
-      </w:r>
-    </w:p>
-    <w:p>
-      <w:pPr>
-        <w:rPr>
-          <w:rFonts w:ascii="맑은 고딕" w:eastAsia="맑은 고딕" w:hAnsi="맑은 고딕"/>
-          <w:color w:val="5B9BD5" w:themeColor="accent1"/>
-          <w:sz w:val="18"/>
-        </w:rPr>
-      </w:pPr>
-      <w:proofErr w:type="gramStart"/>
-      <w:r>
-        <w:rPr>
-          <w:rFonts w:ascii="맑은 고딕" w:eastAsia="맑은 고딕" w:hAnsi="맑은 고딕"/>
-          <w:color w:val="5B9BD5" w:themeColor="accent1"/>
-          <w:sz w:val="18"/>
-        </w:rPr>
-        <w:t>end</w:t>
-      </w:r>
-      <w:proofErr w:type="gramEnd"/>
-    </w:p>
-    <w:p>
-      <w:pPr>
-        <w:rPr>
-          <w:rFonts w:ascii="맑은 고딕" w:eastAsia="맑은 고딕" w:hAnsi="맑은 고딕"/>
-          <w:sz w:val="18"/>
-        </w:rPr>
-      </w:pPr>
-    </w:p>
-    <w:p>
-      <w:pPr>
-        <w:rPr>
-          <w:rFonts w:ascii="맑은 고딕" w:eastAsia="맑은 고딕" w:hAnsi="맑은 고딕" w:hint="eastAsia"/>
-          <w:sz w:val="18"/>
-        </w:rPr>
-      </w:pPr>
       <w:bookmarkStart w:id="0" w:name="_GoBack"/>
       <w:bookmarkEnd w:id="0"/>
+    </w:p>
+    <w:p>
+      <w:pPr>
+        <w:rPr>
+          <w:rFonts w:ascii="맑은 고딕" w:eastAsia="맑은 고딕" w:hAnsi="맑은 고딕"/>
+          <w:sz w:val="18"/>
+        </w:rPr>
+      </w:pPr>
+      <w:r>
+        <w:rPr>
+          <w:rFonts w:ascii="맑은 고딕" w:eastAsia="맑은 고딕" w:hAnsi="맑은 고딕"/>
+          <w:sz w:val="18"/>
+        </w:rPr>
+        <w:t xml:space="preserve">group by - 동일한 </w:t>
+      </w:r>
+      <w:proofErr w:type="spellStart"/>
+      <w:r>
+        <w:rPr>
+          <w:rFonts w:ascii="맑은 고딕" w:eastAsia="맑은 고딕" w:hAnsi="맑은 고딕"/>
+          <w:sz w:val="18"/>
+        </w:rPr>
+        <w:t>데이터끼리</w:t>
+      </w:r>
+      <w:proofErr w:type="spellEnd"/>
+      <w:r>
+        <w:rPr>
+          <w:rFonts w:ascii="맑은 고딕" w:eastAsia="맑은 고딕" w:hAnsi="맑은 고딕"/>
+          <w:sz w:val="18"/>
+        </w:rPr>
+        <w:t xml:space="preserve"> 묶기</w:t>
+      </w:r>
+    </w:p>
+    <w:p>
+      <w:pPr>
+        <w:rPr>
+          <w:rFonts w:ascii="맑은 고딕" w:eastAsia="맑은 고딕" w:hAnsi="맑은 고딕"/>
+          <w:sz w:val="18"/>
+        </w:rPr>
+      </w:pPr>
+      <w:r>
+        <w:rPr>
+          <w:rFonts w:ascii="맑은 고딕" w:eastAsia="맑은 고딕" w:hAnsi="맑은 고딕"/>
+          <w:sz w:val="18"/>
+        </w:rPr>
+        <w:t>having - group by 이후 실행되는 where</w:t>
+      </w:r>
+    </w:p>
+    <w:p>
+      <w:pPr>
+        <w:rPr>
+          <w:rFonts w:ascii="맑은 고딕" w:eastAsia="맑은 고딕" w:hAnsi="맑은 고딕"/>
+          <w:sz w:val="18"/>
+        </w:rPr>
+      </w:pPr>
+      <w:r>
+        <w:rPr>
+          <w:rFonts w:ascii="맑은 고딕" w:eastAsia="맑은 고딕" w:hAnsi="맑은 고딕"/>
+          <w:sz w:val="18"/>
+        </w:rPr>
+        <w:t xml:space="preserve">order by - 정렬 (오름차순 기본, </w:t>
+      </w:r>
+      <w:proofErr w:type="spellStart"/>
+      <w:r>
+        <w:rPr>
+          <w:rFonts w:ascii="맑은 고딕" w:eastAsia="맑은 고딕" w:hAnsi="맑은 고딕"/>
+          <w:sz w:val="18"/>
+        </w:rPr>
+        <w:t>desc</w:t>
+      </w:r>
+      <w:proofErr w:type="spellEnd"/>
+      <w:r>
+        <w:rPr>
+          <w:rFonts w:ascii="맑은 고딕" w:eastAsia="맑은 고딕" w:hAnsi="맑은 고딕"/>
+          <w:sz w:val="18"/>
+        </w:rPr>
+        <w:t xml:space="preserve"> 사용 시 내림차순)</w:t>
+      </w:r>
+    </w:p>
+    <w:p>
+      <w:pPr>
+        <w:rPr>
+          <w:rFonts w:ascii="맑은 고딕" w:eastAsia="맑은 고딕" w:hAnsi="맑은 고딕"/>
+          <w:sz w:val="18"/>
+        </w:rPr>
+      </w:pPr>
+    </w:p>
+    <w:p>
+      <w:pPr>
+        <w:rPr>
+          <w:rFonts w:ascii="맑은 고딕" w:eastAsia="맑은 고딕" w:hAnsi="맑은 고딕"/>
+          <w:sz w:val="18"/>
+        </w:rPr>
+      </w:pPr>
+      <w:r>
+        <w:rPr>
+          <w:rFonts w:ascii="맑은 고딕" w:eastAsia="맑은 고딕" w:hAnsi="맑은 고딕" w:hint="eastAsia"/>
+          <w:sz w:val="18"/>
+        </w:rPr>
+        <w:t>문법</w:t>
+      </w:r>
+      <w:r>
+        <w:rPr>
+          <w:rFonts w:ascii="맑은 고딕" w:eastAsia="맑은 고딕" w:hAnsi="맑은 고딕"/>
+          <w:sz w:val="18"/>
+        </w:rPr>
+        <w:t xml:space="preserve"> 순서 - select &gt; from &gt; where &gt; group by &gt; having &gt; order by</w:t>
+      </w:r>
+    </w:p>
+    <w:p>
+      <w:pPr>
+        <w:rPr>
+          <w:rFonts w:ascii="맑은 고딕" w:eastAsia="맑은 고딕" w:hAnsi="맑은 고딕"/>
+          <w:sz w:val="18"/>
+        </w:rPr>
+      </w:pPr>
+      <w:r>
+        <w:rPr>
+          <w:rFonts w:ascii="맑은 고딕" w:eastAsia="맑은 고딕" w:hAnsi="맑은 고딕" w:hint="eastAsia"/>
+          <w:sz w:val="18"/>
+        </w:rPr>
+        <w:t>구동</w:t>
+      </w:r>
+      <w:r>
+        <w:rPr>
+          <w:rFonts w:ascii="맑은 고딕" w:eastAsia="맑은 고딕" w:hAnsi="맑은 고딕"/>
+          <w:sz w:val="18"/>
+        </w:rPr>
+        <w:t xml:space="preserve"> 순서 - from &gt; where &gt; group by &gt; havin</w:t>
+      </w:r>
+      <w:r>
+        <w:rPr>
+          <w:rFonts w:ascii="맑은 고딕" w:eastAsia="맑은 고딕" w:hAnsi="맑은 고딕"/>
+          <w:sz w:val="18"/>
+        </w:rPr>
+        <w:t>g</w:t>
+      </w:r>
+      <w:r>
+        <w:rPr>
+          <w:rFonts w:ascii="맑은 고딕" w:eastAsia="맑은 고딕" w:hAnsi="맑은 고딕"/>
+          <w:sz w:val="18"/>
+        </w:rPr>
+        <w:t xml:space="preserve"> &gt; select &gt; order by</w:t>
+      </w:r>
+    </w:p>
+    <w:p>
+      <w:pPr>
+        <w:rPr>
+          <w:rFonts w:ascii="맑은 고딕" w:eastAsia="맑은 고딕" w:hAnsi="맑은 고딕"/>
+          <w:sz w:val="18"/>
+        </w:rPr>
+      </w:pPr>
+    </w:p>
+    <w:p>
+      <w:pPr>
+        <w:rPr>
+          <w:rFonts w:ascii="맑은 고딕" w:eastAsia="맑은 고딕" w:hAnsi="맑은 고딕"/>
+          <w:sz w:val="18"/>
+        </w:rPr>
+      </w:pPr>
+      <w:r>
+        <w:rPr>
+          <w:rFonts w:ascii="맑은 고딕" w:eastAsia="맑은 고딕" w:hAnsi="맑은 고딕"/>
+          <w:sz w:val="18"/>
+        </w:rPr>
+        <w:t xml:space="preserve">truncate table </w:t>
+      </w:r>
+      <w:proofErr w:type="spellStart"/>
+      <w:r>
+        <w:rPr>
+          <w:rFonts w:ascii="맑은 고딕" w:eastAsia="맑은 고딕" w:hAnsi="맑은 고딕"/>
+          <w:sz w:val="18"/>
+        </w:rPr>
+        <w:t>테이블명</w:t>
+      </w:r>
+      <w:proofErr w:type="spellEnd"/>
+      <w:r>
+        <w:rPr>
+          <w:rFonts w:ascii="맑은 고딕" w:eastAsia="맑은 고딕" w:hAnsi="맑은 고딕"/>
+          <w:sz w:val="18"/>
+        </w:rPr>
+        <w:t xml:space="preserve"> - 데이터 초기화</w:t>
+      </w:r>
+    </w:p>
+    <w:p>
+      <w:pPr>
+        <w:rPr>
+          <w:rFonts w:ascii="맑은 고딕" w:eastAsia="맑은 고딕" w:hAnsi="맑은 고딕"/>
+          <w:b/>
+          <w:sz w:val="18"/>
+        </w:rPr>
+      </w:pPr>
+    </w:p>
+    <w:p>
+      <w:pPr>
+        <w:rPr>
+          <w:rFonts w:ascii="맑은 고딕" w:eastAsia="맑은 고딕" w:hAnsi="맑은 고딕"/>
+          <w:sz w:val="18"/>
+        </w:rPr>
+      </w:pPr>
+      <w:proofErr w:type="gramStart"/>
+      <w:r>
+        <w:rPr>
+          <w:rFonts w:ascii="맑은 고딕" w:eastAsia="맑은 고딕" w:hAnsi="맑은 고딕" w:hint="eastAsia"/>
+          <w:sz w:val="18"/>
+        </w:rPr>
+        <w:t>left</w:t>
+      </w:r>
+      <w:proofErr w:type="gramEnd"/>
+      <w:r>
+        <w:rPr>
+          <w:rFonts w:ascii="맑은 고딕" w:eastAsia="맑은 고딕" w:hAnsi="맑은 고딕"/>
+          <w:sz w:val="18"/>
+        </w:rPr>
+        <w:t xml:space="preserve"> outer join –</w:t>
+      </w:r>
+    </w:p>
+    <w:p>
+      <w:pPr>
+        <w:rPr>
+          <w:rFonts w:ascii="맑은 고딕" w:eastAsia="맑은 고딕" w:hAnsi="맑은 고딕"/>
+          <w:sz w:val="18"/>
+        </w:rPr>
+      </w:pPr>
+      <w:r>
+        <w:rPr>
+          <w:rFonts w:ascii="맑은 고딕" w:eastAsia="맑은 고딕" w:hAnsi="맑은 고딕" w:hint="eastAsia"/>
+          <w:sz w:val="18"/>
+        </w:rPr>
+        <w:t>from 메인 테이블</w:t>
+      </w:r>
+      <w:r>
+        <w:rPr>
+          <w:rFonts w:ascii="맑은 고딕" w:eastAsia="맑은 고딕" w:hAnsi="맑은 고딕" w:hint="eastAsia"/>
+          <w:sz w:val="18"/>
+        </w:rPr>
+        <w:t xml:space="preserve"> (ma</w:t>
+      </w:r>
+      <w:r>
+        <w:rPr>
+          <w:rFonts w:ascii="맑은 고딕" w:eastAsia="맑은 고딕" w:hAnsi="맑은 고딕"/>
+          <w:sz w:val="18"/>
+        </w:rPr>
+        <w:t>s</w:t>
+      </w:r>
+      <w:r>
+        <w:rPr>
+          <w:rFonts w:ascii="맑은 고딕" w:eastAsia="맑은 고딕" w:hAnsi="맑은 고딕" w:hint="eastAsia"/>
+          <w:sz w:val="18"/>
+        </w:rPr>
+        <w:t>ter 테이블)</w:t>
+      </w:r>
+    </w:p>
+    <w:p>
+      <w:pPr>
+        <w:rPr>
+          <w:rFonts w:ascii="맑은 고딕" w:eastAsia="맑은 고딕" w:hAnsi="맑은 고딕"/>
+          <w:sz w:val="18"/>
+        </w:rPr>
+      </w:pPr>
+      <w:r>
+        <w:rPr>
+          <w:rFonts w:ascii="맑은 고딕" w:eastAsia="맑은 고딕" w:hAnsi="맑은 고딕" w:hint="eastAsia"/>
+          <w:sz w:val="18"/>
+        </w:rPr>
+        <w:t>left outer join 붙일 테이블</w:t>
+      </w:r>
+      <w:r>
+        <w:rPr>
+          <w:rFonts w:ascii="맑은 고딕" w:eastAsia="맑은 고딕" w:hAnsi="맑은 고딕" w:hint="eastAsia"/>
+          <w:sz w:val="18"/>
+        </w:rPr>
+        <w:t xml:space="preserve"> (s</w:t>
+      </w:r>
+      <w:r>
+        <w:rPr>
+          <w:rFonts w:ascii="맑은 고딕" w:eastAsia="맑은 고딕" w:hAnsi="맑은 고딕"/>
+          <w:sz w:val="18"/>
+        </w:rPr>
+        <w:t>lave</w:t>
+      </w:r>
+      <w:r>
+        <w:rPr>
+          <w:rFonts w:ascii="맑은 고딕" w:eastAsia="맑은 고딕" w:hAnsi="맑은 고딕" w:hint="eastAsia"/>
+          <w:sz w:val="18"/>
+        </w:rPr>
+        <w:t xml:space="preserve"> 테이블)</w:t>
+      </w:r>
+      <w:r>
+        <w:rPr>
+          <w:rFonts w:ascii="맑은 고딕" w:eastAsia="맑은 고딕" w:hAnsi="맑은 고딕" w:hint="eastAsia"/>
+          <w:sz w:val="18"/>
+        </w:rPr>
+        <w:t xml:space="preserve"> </w:t>
+      </w:r>
+      <w:r>
+        <w:rPr>
+          <w:rFonts w:ascii="맑은 고딕" w:eastAsia="맑은 고딕" w:hAnsi="맑은 고딕"/>
+          <w:sz w:val="18"/>
+        </w:rPr>
+        <w:t>on (</w:t>
+      </w:r>
+      <w:r>
+        <w:rPr>
+          <w:rFonts w:ascii="맑은 고딕" w:eastAsia="맑은 고딕" w:hAnsi="맑은 고딕" w:hint="eastAsia"/>
+          <w:sz w:val="18"/>
+        </w:rPr>
+        <w:t>조건식 slave = mater</w:t>
+      </w:r>
+      <w:r>
+        <w:rPr>
+          <w:rFonts w:ascii="맑은 고딕" w:eastAsia="맑은 고딕" w:hAnsi="맑은 고딕"/>
+          <w:sz w:val="18"/>
+        </w:rPr>
+        <w:t>)</w:t>
+      </w:r>
+      <w:r>
+        <w:rPr>
+          <w:rFonts w:ascii="맑은 고딕" w:eastAsia="맑은 고딕" w:hAnsi="맑은 고딕"/>
+          <w:sz w:val="18"/>
+        </w:rPr>
+        <w:t>;</w:t>
+      </w:r>
+    </w:p>
+    <w:p>
+      <w:pPr>
+        <w:rPr>
+          <w:rFonts w:ascii="맑은 고딕" w:eastAsia="맑은 고딕" w:hAnsi="맑은 고딕"/>
+          <w:b/>
+          <w:sz w:val="18"/>
+        </w:rPr>
+      </w:pPr>
+    </w:p>
+    <w:p>
+      <w:pPr>
+        <w:pStyle w:val="a3"/>
+        <w:numPr>
+          <w:ilvl w:val="0"/>
+          <w:numId w:val="1"/>
+        </w:numPr>
+        <w:ind w:leftChars="0"/>
+        <w:rPr>
+          <w:rFonts w:ascii="맑은 고딕" w:eastAsia="맑은 고딕" w:hAnsi="맑은 고딕"/>
+          <w:sz w:val="18"/>
+        </w:rPr>
+      </w:pPr>
+      <w:r>
+        <w:rPr>
+          <w:rFonts w:ascii="맑은 고딕" w:eastAsia="맑은 고딕" w:hAnsi="맑은 고딕" w:hint="eastAsia"/>
+          <w:sz w:val="18"/>
+        </w:rPr>
+        <w:t>sum</w:t>
+      </w:r>
+      <w:r>
+        <w:rPr>
+          <w:rFonts w:ascii="맑은 고딕" w:eastAsia="맑은 고딕" w:hAnsi="맑은 고딕"/>
+          <w:sz w:val="18"/>
+        </w:rPr>
+        <w:t xml:space="preserve">(group by </w:t>
+      </w:r>
+      <w:r>
+        <w:rPr>
+          <w:rFonts w:ascii="맑은 고딕" w:eastAsia="맑은 고딕" w:hAnsi="맑은 고딕" w:hint="eastAsia"/>
+          <w:sz w:val="18"/>
+        </w:rPr>
+        <w:t xml:space="preserve">진행된 칼럼 </w:t>
+      </w:r>
+      <w:r>
+        <w:rPr>
+          <w:rFonts w:ascii="맑은 고딕" w:eastAsia="맑은 고딕" w:hAnsi="맑은 고딕"/>
+          <w:sz w:val="18"/>
+        </w:rPr>
+        <w:t>count)</w:t>
+      </w:r>
+    </w:p>
+    <w:p>
+      <w:pPr>
+        <w:ind w:firstLine="760"/>
+        <w:rPr>
+          <w:rFonts w:ascii="맑은 고딕" w:eastAsia="맑은 고딕" w:hAnsi="맑은 고딕" w:hint="eastAsia"/>
+          <w:sz w:val="18"/>
+        </w:rPr>
+      </w:pPr>
+      <w:r>
+        <w:rPr>
+          <w:rFonts w:ascii="맑은 고딕" w:eastAsia="맑은 고딕" w:hAnsi="맑은 고딕"/>
+          <w:sz w:val="18"/>
+        </w:rPr>
+        <w:t xml:space="preserve">(ex. </w:t>
+      </w:r>
+      <w:proofErr w:type="spellStart"/>
+      <w:r>
+        <w:rPr>
+          <w:rFonts w:ascii="맑은 고딕" w:eastAsia="맑은 고딕" w:hAnsi="맑은 고딕" w:hint="eastAsia"/>
+          <w:sz w:val="18"/>
+        </w:rPr>
+        <w:t>brt.</w:t>
+      </w:r>
+      <w:r>
+        <w:rPr>
+          <w:rFonts w:ascii="맑은 고딕" w:eastAsia="맑은 고딕" w:hAnsi="맑은 고딕"/>
+          <w:sz w:val="18"/>
+        </w:rPr>
+        <w:t>loans_count</w:t>
+      </w:r>
+      <w:proofErr w:type="spellEnd"/>
+      <w:r>
+        <w:rPr>
+          <w:rFonts w:ascii="맑은 고딕" w:eastAsia="맑은 고딕" w:hAnsi="맑은 고딕"/>
+          <w:sz w:val="18"/>
+        </w:rPr>
+        <w:t>)</w:t>
+      </w:r>
+    </w:p>
+    <w:p>
+      <w:pPr>
+        <w:pStyle w:val="a3"/>
+        <w:numPr>
+          <w:ilvl w:val="0"/>
+          <w:numId w:val="1"/>
+        </w:numPr>
+        <w:ind w:leftChars="0"/>
+        <w:rPr>
+          <w:rFonts w:ascii="맑은 고딕" w:eastAsia="맑은 고딕" w:hAnsi="맑은 고딕"/>
+          <w:sz w:val="18"/>
+        </w:rPr>
+      </w:pPr>
+      <w:r>
+        <w:rPr>
+          <w:rFonts w:ascii="맑은 고딕" w:eastAsia="맑은 고딕" w:hAnsi="맑은 고딕"/>
+          <w:sz w:val="18"/>
+        </w:rPr>
+        <w:t>rank() over(</w:t>
+      </w:r>
+      <w:r>
+        <w:rPr>
+          <w:rFonts w:ascii="맑은 고딕" w:eastAsia="맑은 고딕" w:hAnsi="맑은 고딕" w:hint="eastAsia"/>
+          <w:sz w:val="18"/>
+        </w:rPr>
+        <w:t>조건식)</w:t>
+      </w:r>
+    </w:p>
+    <w:p>
+      <w:pPr>
+        <w:pStyle w:val="a3"/>
+        <w:numPr>
+          <w:ilvl w:val="0"/>
+          <w:numId w:val="1"/>
+        </w:numPr>
+        <w:ind w:leftChars="0"/>
+        <w:rPr>
+          <w:rFonts w:ascii="맑은 고딕" w:eastAsia="맑은 고딕" w:hAnsi="맑은 고딕"/>
+          <w:sz w:val="18"/>
+        </w:rPr>
+      </w:pPr>
+      <w:r>
+        <w:rPr>
+          <w:rFonts w:ascii="맑은 고딕" w:eastAsia="맑은 고딕" w:hAnsi="맑은 고딕" w:hint="eastAsia"/>
+          <w:sz w:val="18"/>
+        </w:rPr>
+        <w:t>parti</w:t>
+      </w:r>
+      <w:r>
+        <w:rPr>
+          <w:rFonts w:ascii="맑은 고딕" w:eastAsia="맑은 고딕" w:hAnsi="맑은 고딕"/>
+          <w:sz w:val="18"/>
+        </w:rPr>
+        <w:t>tion by (</w:t>
+      </w:r>
+      <w:proofErr w:type="spellStart"/>
+      <w:r>
+        <w:rPr>
+          <w:rFonts w:ascii="맑은 고딕" w:eastAsia="맑은 고딕" w:hAnsi="맑은 고딕" w:hint="eastAsia"/>
+          <w:sz w:val="18"/>
+        </w:rPr>
+        <w:t>칼럼명</w:t>
+      </w:r>
+      <w:proofErr w:type="spellEnd"/>
+      <w:r>
+        <w:rPr>
+          <w:rFonts w:ascii="맑은 고딕" w:eastAsia="맑은 고딕" w:hAnsi="맑은 고딕"/>
+          <w:sz w:val="18"/>
+        </w:rPr>
+        <w:t xml:space="preserve">) </w:t>
+      </w:r>
+      <w:r>
+        <w:rPr>
+          <w:rFonts w:ascii="맑은 고딕" w:eastAsia="맑은 고딕" w:hAnsi="맑은 고딕" w:hint="eastAsia"/>
+          <w:sz w:val="18"/>
+        </w:rPr>
+        <w:t>조건에 일치하는 그룹 끼리 파티션 나누기</w:t>
+      </w:r>
+    </w:p>
+    <w:p>
+      <w:pPr>
+        <w:pStyle w:val="a3"/>
+        <w:numPr>
+          <w:ilvl w:val="0"/>
+          <w:numId w:val="1"/>
+        </w:numPr>
+        <w:ind w:leftChars="0"/>
+        <w:rPr>
+          <w:rFonts w:ascii="맑은 고딕" w:eastAsia="맑은 고딕" w:hAnsi="맑은 고딕"/>
+          <w:sz w:val="18"/>
+        </w:rPr>
+      </w:pPr>
+      <w:proofErr w:type="spellStart"/>
+      <w:r>
+        <w:rPr>
+          <w:rFonts w:ascii="맑은 고딕" w:eastAsia="맑은 고딕" w:hAnsi="맑은 고딕" w:hint="eastAsia"/>
+          <w:sz w:val="18"/>
+        </w:rPr>
+        <w:t>row_number</w:t>
+      </w:r>
+      <w:proofErr w:type="spellEnd"/>
+      <w:r>
+        <w:rPr>
+          <w:rFonts w:ascii="맑은 고딕" w:eastAsia="맑은 고딕" w:hAnsi="맑은 고딕" w:hint="eastAsia"/>
+          <w:sz w:val="18"/>
+        </w:rPr>
+        <w:t xml:space="preserve">() over() </w:t>
+      </w:r>
+    </w:p>
+    <w:p>
+      <w:pPr>
+        <w:rPr>
+          <w:rFonts w:ascii="맑은 고딕" w:eastAsia="맑은 고딕" w:hAnsi="맑은 고딕" w:hint="eastAsia"/>
+          <w:sz w:val="18"/>
+        </w:rPr>
+      </w:pPr>
+    </w:p>
+    <w:p>
+      <w:pPr>
+        <w:rPr>
+          <w:rFonts w:ascii="맑은 고딕" w:eastAsia="맑은 고딕" w:hAnsi="맑은 고딕"/>
+          <w:b/>
+          <w:sz w:val="18"/>
+        </w:rPr>
+      </w:pPr>
+      <w:r>
+        <w:rPr>
+          <w:rFonts w:ascii="맑은 고딕" w:eastAsia="맑은 고딕" w:hAnsi="맑은 고딕"/>
+          <w:b/>
+          <w:sz w:val="18"/>
+        </w:rPr>
+        <w:t>[DB - insert]</w:t>
+      </w:r>
+    </w:p>
+    <w:p>
+      <w:pPr>
+        <w:rPr>
+          <w:rFonts w:ascii="맑은 고딕" w:eastAsia="맑은 고딕" w:hAnsi="맑은 고딕"/>
+          <w:sz w:val="18"/>
+        </w:rPr>
+      </w:pPr>
+      <w:r>
+        <w:rPr>
+          <w:rFonts w:ascii="맑은 고딕" w:eastAsia="맑은 고딕" w:hAnsi="맑은 고딕"/>
+          <w:sz w:val="18"/>
+        </w:rPr>
+        <w:t>insert into - 데이터를 추가할 DB 위치</w:t>
+      </w:r>
+    </w:p>
+    <w:p>
+      <w:pPr>
+        <w:rPr>
+          <w:rFonts w:ascii="맑은 고딕" w:eastAsia="맑은 고딕" w:hAnsi="맑은 고딕"/>
+          <w:sz w:val="18"/>
+        </w:rPr>
+      </w:pPr>
+      <w:r>
+        <w:rPr>
+          <w:rFonts w:ascii="맑은 고딕" w:eastAsia="맑은 고딕" w:hAnsi="맑은 고딕"/>
+          <w:sz w:val="18"/>
+        </w:rPr>
+        <w:t>values - 추가 데이터</w:t>
+      </w:r>
+    </w:p>
+    <w:p>
+      <w:pPr>
+        <w:rPr>
+          <w:rFonts w:ascii="맑은 고딕" w:eastAsia="맑은 고딕" w:hAnsi="맑은 고딕"/>
+          <w:sz w:val="18"/>
+        </w:rPr>
+      </w:pPr>
+    </w:p>
+    <w:p>
+      <w:pPr>
+        <w:rPr>
+          <w:rFonts w:ascii="맑은 고딕" w:eastAsia="맑은 고딕" w:hAnsi="맑은 고딕"/>
+          <w:b/>
+          <w:sz w:val="18"/>
+        </w:rPr>
+      </w:pPr>
+      <w:r>
+        <w:rPr>
+          <w:rFonts w:ascii="맑은 고딕" w:eastAsia="맑은 고딕" w:hAnsi="맑은 고딕" w:hint="eastAsia"/>
+          <w:b/>
+          <w:sz w:val="18"/>
+        </w:rPr>
+        <w:t>[</w:t>
+      </w:r>
+      <w:r>
+        <w:rPr>
+          <w:rFonts w:ascii="맑은 고딕" w:eastAsia="맑은 고딕" w:hAnsi="맑은 고딕"/>
+          <w:b/>
+          <w:sz w:val="18"/>
+        </w:rPr>
+        <w:t>DB – view]</w:t>
+      </w:r>
+    </w:p>
+    <w:p>
+      <w:pPr>
+        <w:rPr>
+          <w:rFonts w:ascii="맑은 고딕" w:eastAsia="맑은 고딕" w:hAnsi="맑은 고딕"/>
+          <w:sz w:val="18"/>
+        </w:rPr>
+      </w:pPr>
+      <w:r>
+        <w:rPr>
+          <w:rFonts w:ascii="맑은 고딕" w:eastAsia="맑은 고딕" w:hAnsi="맑은 고딕"/>
+          <w:sz w:val="18"/>
+        </w:rPr>
+        <w:t>c</w:t>
+      </w:r>
+      <w:r>
+        <w:rPr>
+          <w:rFonts w:ascii="맑은 고딕" w:eastAsia="맑은 고딕" w:hAnsi="맑은 고딕" w:hint="eastAsia"/>
+          <w:sz w:val="18"/>
+        </w:rPr>
+        <w:t>reate</w:t>
+      </w:r>
+      <w:r>
+        <w:rPr>
+          <w:rFonts w:ascii="맑은 고딕" w:eastAsia="맑은 고딕" w:hAnsi="맑은 고딕"/>
+          <w:sz w:val="18"/>
+        </w:rPr>
+        <w:t xml:space="preserve"> view </w:t>
+      </w:r>
+      <w:proofErr w:type="spellStart"/>
+      <w:r>
+        <w:rPr>
+          <w:rFonts w:ascii="맑은 고딕" w:eastAsia="맑은 고딕" w:hAnsi="맑은 고딕" w:hint="eastAsia"/>
+          <w:sz w:val="18"/>
+        </w:rPr>
+        <w:t>테이블명</w:t>
+      </w:r>
+      <w:proofErr w:type="spellEnd"/>
+      <w:r>
+        <w:rPr>
+          <w:rFonts w:ascii="맑은 고딕" w:eastAsia="맑은 고딕" w:hAnsi="맑은 고딕" w:hint="eastAsia"/>
+          <w:sz w:val="18"/>
+        </w:rPr>
+        <w:t xml:space="preserve"> </w:t>
+      </w:r>
+      <w:r>
+        <w:rPr>
+          <w:rFonts w:ascii="맑은 고딕" w:eastAsia="맑은 고딕" w:hAnsi="맑은 고딕"/>
+          <w:sz w:val="18"/>
+        </w:rPr>
+        <w:t xml:space="preserve">as - </w:t>
+      </w:r>
+      <w:r>
+        <w:rPr>
+          <w:rFonts w:ascii="맑은 고딕" w:eastAsia="맑은 고딕" w:hAnsi="맑은 고딕" w:hint="eastAsia"/>
+          <w:sz w:val="18"/>
+        </w:rPr>
+        <w:t>뷰 생성</w:t>
+      </w:r>
+    </w:p>
+    <w:p>
+      <w:pPr>
+        <w:rPr>
+          <w:rFonts w:ascii="맑은 고딕" w:eastAsia="맑은 고딕" w:hAnsi="맑은 고딕"/>
+          <w:sz w:val="18"/>
+        </w:rPr>
+      </w:pPr>
+    </w:p>
+    <w:p>
+      <w:pPr>
+        <w:rPr>
+          <w:rFonts w:ascii="맑은 고딕" w:eastAsia="맑은 고딕" w:hAnsi="맑은 고딕"/>
+          <w:b/>
+          <w:sz w:val="18"/>
+        </w:rPr>
+      </w:pPr>
+      <w:r>
+        <w:rPr>
+          <w:rFonts w:ascii="맑은 고딕" w:eastAsia="맑은 고딕" w:hAnsi="맑은 고딕" w:hint="eastAsia"/>
+          <w:b/>
+          <w:sz w:val="18"/>
+        </w:rPr>
+        <w:t>[데이터 업데이트]</w:t>
+      </w:r>
+    </w:p>
+    <w:p>
+      <w:pPr>
+        <w:rPr>
+          <w:rFonts w:ascii="맑은 고딕" w:eastAsia="맑은 고딕" w:hAnsi="맑은 고딕"/>
+          <w:sz w:val="18"/>
+        </w:rPr>
+      </w:pPr>
+      <w:r>
+        <w:rPr>
+          <w:rFonts w:ascii="맑은 고딕" w:eastAsia="맑은 고딕" w:hAnsi="맑은 고딕"/>
+          <w:sz w:val="18"/>
+        </w:rPr>
+        <w:t>u</w:t>
+      </w:r>
+      <w:r>
+        <w:rPr>
+          <w:rFonts w:ascii="맑은 고딕" w:eastAsia="맑은 고딕" w:hAnsi="맑은 고딕" w:hint="eastAsia"/>
+          <w:sz w:val="18"/>
+        </w:rPr>
+        <w:t>pdate</w:t>
+      </w:r>
+      <w:r>
+        <w:rPr>
+          <w:rFonts w:ascii="맑은 고딕" w:eastAsia="맑은 고딕" w:hAnsi="맑은 고딕"/>
+          <w:sz w:val="18"/>
+        </w:rPr>
+        <w:t xml:space="preserve"> </w:t>
+      </w:r>
+      <w:proofErr w:type="spellStart"/>
+      <w:r>
+        <w:rPr>
+          <w:rFonts w:ascii="맑은 고딕" w:eastAsia="맑은 고딕" w:hAnsi="맑은 고딕" w:hint="eastAsia"/>
+          <w:sz w:val="18"/>
+        </w:rPr>
+        <w:t>테이블명</w:t>
+      </w:r>
+      <w:proofErr w:type="spellEnd"/>
+    </w:p>
+    <w:p>
+      <w:pPr>
+        <w:rPr>
+          <w:rFonts w:ascii="맑은 고딕" w:eastAsia="맑은 고딕" w:hAnsi="맑은 고딕"/>
+          <w:sz w:val="18"/>
+        </w:rPr>
+      </w:pPr>
+      <w:r>
+        <w:rPr>
+          <w:rFonts w:ascii="맑은 고딕" w:eastAsia="맑은 고딕" w:hAnsi="맑은 고딕"/>
+          <w:sz w:val="18"/>
+        </w:rPr>
+        <w:t xml:space="preserve">Set </w:t>
+      </w:r>
+      <w:r>
+        <w:rPr>
+          <w:rFonts w:ascii="맑은 고딕" w:eastAsia="맑은 고딕" w:hAnsi="맑은 고딕" w:hint="eastAsia"/>
+          <w:sz w:val="18"/>
+        </w:rPr>
+        <w:t xml:space="preserve">변경할 칼럼 네임 </w:t>
+      </w:r>
+      <w:r>
+        <w:rPr>
+          <w:rFonts w:ascii="맑은 고딕" w:eastAsia="맑은 고딕" w:hAnsi="맑은 고딕"/>
+          <w:sz w:val="18"/>
+        </w:rPr>
+        <w:t>= ‘</w:t>
+      </w:r>
+      <w:r>
+        <w:rPr>
+          <w:rFonts w:ascii="맑은 고딕" w:eastAsia="맑은 고딕" w:hAnsi="맑은 고딕" w:hint="eastAsia"/>
+          <w:sz w:val="18"/>
+        </w:rPr>
+        <w:t>변경할 값</w:t>
+      </w:r>
+      <w:r>
+        <w:rPr>
+          <w:rFonts w:ascii="맑은 고딕" w:eastAsia="맑은 고딕" w:hAnsi="맑은 고딕"/>
+          <w:sz w:val="18"/>
+        </w:rPr>
+        <w:t>’</w:t>
+      </w:r>
+    </w:p>
+    <w:p>
+      <w:pPr>
+        <w:rPr>
+          <w:rFonts w:ascii="맑은 고딕" w:eastAsia="맑은 고딕" w:hAnsi="맑은 고딕"/>
+          <w:sz w:val="18"/>
+        </w:rPr>
+      </w:pPr>
+      <w:r>
+        <w:rPr>
+          <w:rFonts w:ascii="맑은 고딕" w:eastAsia="맑은 고딕" w:hAnsi="맑은 고딕"/>
+          <w:sz w:val="18"/>
+        </w:rPr>
+        <w:t xml:space="preserve">where </w:t>
+      </w:r>
+      <w:r>
+        <w:rPr>
+          <w:rFonts w:ascii="맑은 고딕" w:eastAsia="맑은 고딕" w:hAnsi="맑은 고딕" w:hint="eastAsia"/>
+          <w:sz w:val="18"/>
+        </w:rPr>
+        <w:t xml:space="preserve">변경할 칼럼 네임 = </w:t>
+      </w:r>
+      <w:r>
+        <w:rPr>
+          <w:rFonts w:ascii="맑은 고딕" w:eastAsia="맑은 고딕" w:hAnsi="맑은 고딕"/>
+          <w:sz w:val="18"/>
+        </w:rPr>
+        <w:t>‘</w:t>
+      </w:r>
+      <w:r>
+        <w:rPr>
+          <w:rFonts w:ascii="맑은 고딕" w:eastAsia="맑은 고딕" w:hAnsi="맑은 고딕" w:hint="eastAsia"/>
+          <w:sz w:val="18"/>
+        </w:rPr>
+        <w:t>찾는 값</w:t>
+      </w:r>
+      <w:r>
+        <w:rPr>
+          <w:rFonts w:ascii="맑은 고딕" w:eastAsia="맑은 고딕" w:hAnsi="맑은 고딕"/>
+          <w:sz w:val="18"/>
+        </w:rPr>
+        <w:t xml:space="preserve">’ </w:t>
+      </w:r>
+    </w:p>
+    <w:p>
+      <w:pPr>
+        <w:rPr>
+          <w:rFonts w:ascii="맑은 고딕" w:eastAsia="맑은 고딕" w:hAnsi="맑은 고딕"/>
+          <w:sz w:val="18"/>
+        </w:rPr>
+      </w:pPr>
+    </w:p>
+    <w:p>
+      <w:pPr>
+        <w:rPr>
+          <w:rFonts w:ascii="맑은 고딕" w:eastAsia="맑은 고딕" w:hAnsi="맑은 고딕"/>
+          <w:sz w:val="18"/>
+        </w:rPr>
+      </w:pPr>
+      <w:r>
+        <w:rPr>
+          <w:rFonts w:ascii="맑은 고딕" w:eastAsia="맑은 고딕" w:hAnsi="맑은 고딕"/>
+          <w:sz w:val="18"/>
+        </w:rPr>
+        <w:t xml:space="preserve">* </w:t>
+      </w:r>
+      <w:r>
+        <w:rPr>
+          <w:rFonts w:ascii="맑은 고딕" w:eastAsia="맑은 고딕" w:hAnsi="맑은 고딕" w:hint="eastAsia"/>
+          <w:sz w:val="18"/>
+        </w:rPr>
+        <w:t>case when then else end</w:t>
+      </w:r>
+    </w:p>
+    <w:p>
+      <w:pPr>
+        <w:rPr>
+          <w:rFonts w:ascii="맑은 고딕" w:eastAsia="맑은 고딕" w:hAnsi="맑은 고딕"/>
+          <w:color w:val="5B9BD5" w:themeColor="accent1"/>
+          <w:sz w:val="18"/>
+        </w:rPr>
+      </w:pPr>
+      <w:r>
+        <w:rPr>
+          <w:rFonts w:ascii="맑은 고딕" w:eastAsia="맑은 고딕" w:hAnsi="맑은 고딕"/>
+          <w:color w:val="5B9BD5" w:themeColor="accent1"/>
+          <w:sz w:val="18"/>
+        </w:rPr>
+        <w:t>Set</w:t>
+      </w:r>
+    </w:p>
+    <w:p>
+      <w:pPr>
+        <w:rPr>
+          <w:rFonts w:ascii="맑은 고딕" w:eastAsia="맑은 고딕" w:hAnsi="맑은 고딕"/>
+          <w:sz w:val="18"/>
+        </w:rPr>
+      </w:pPr>
+      <w:proofErr w:type="spellStart"/>
+      <w:r>
+        <w:rPr>
+          <w:rFonts w:ascii="맑은 고딕" w:eastAsia="맑은 고딕" w:hAnsi="맑은 고딕"/>
+          <w:sz w:val="18"/>
+        </w:rPr>
+        <w:t>Product_color_name_kor</w:t>
+      </w:r>
+      <w:proofErr w:type="spellEnd"/>
+      <w:r>
+        <w:rPr>
+          <w:rFonts w:ascii="맑은 고딕" w:eastAsia="맑은 고딕" w:hAnsi="맑은 고딕"/>
+          <w:sz w:val="18"/>
+        </w:rPr>
+        <w:t xml:space="preserve"> = </w:t>
+      </w:r>
+      <w:r>
+        <w:rPr>
+          <w:rFonts w:ascii="맑은 고딕" w:eastAsia="맑은 고딕" w:hAnsi="맑은 고딕"/>
+          <w:color w:val="5B9BD5" w:themeColor="accent1"/>
+          <w:sz w:val="18"/>
+        </w:rPr>
+        <w:t>case</w:t>
+      </w:r>
+      <w:r>
+        <w:rPr>
+          <w:rFonts w:ascii="맑은 고딕" w:eastAsia="맑은 고딕" w:hAnsi="맑은 고딕"/>
+          <w:sz w:val="18"/>
+        </w:rPr>
+        <w:t xml:space="preserve"> </w:t>
+      </w:r>
+    </w:p>
+    <w:p>
+      <w:pPr>
+        <w:rPr>
+          <w:rFonts w:ascii="맑은 고딕" w:eastAsia="맑은 고딕" w:hAnsi="맑은 고딕"/>
+          <w:sz w:val="18"/>
+        </w:rPr>
+      </w:pPr>
+      <w:r>
+        <w:rPr>
+          <w:rFonts w:ascii="맑은 고딕" w:eastAsia="맑은 고딕" w:hAnsi="맑은 고딕"/>
+          <w:color w:val="5B9BD5" w:themeColor="accent1"/>
+          <w:sz w:val="18"/>
+        </w:rPr>
+        <w:t>when</w:t>
+      </w:r>
+      <w:r>
+        <w:rPr>
+          <w:rFonts w:ascii="맑은 고딕" w:eastAsia="맑은 고딕" w:hAnsi="맑은 고딕"/>
+          <w:sz w:val="18"/>
+        </w:rPr>
+        <w:t xml:space="preserve"> </w:t>
+      </w:r>
+      <w:proofErr w:type="spellStart"/>
+      <w:r>
+        <w:rPr>
+          <w:rFonts w:ascii="맑은 고딕" w:eastAsia="맑은 고딕" w:hAnsi="맑은 고딕"/>
+          <w:sz w:val="18"/>
+        </w:rPr>
+        <w:t>product_color_name</w:t>
+      </w:r>
+      <w:proofErr w:type="spellEnd"/>
+      <w:r>
+        <w:rPr>
+          <w:rFonts w:ascii="맑은 고딕" w:eastAsia="맑은 고딕" w:hAnsi="맑은 고딕"/>
+          <w:sz w:val="18"/>
+        </w:rPr>
+        <w:t xml:space="preserve"> = ‘black’ </w:t>
+      </w:r>
+      <w:r>
+        <w:rPr>
+          <w:rFonts w:ascii="맑은 고딕" w:eastAsia="맑은 고딕" w:hAnsi="맑은 고딕"/>
+          <w:color w:val="5B9BD5" w:themeColor="accent1"/>
+          <w:sz w:val="18"/>
+        </w:rPr>
+        <w:t>then</w:t>
+      </w:r>
+      <w:r>
+        <w:rPr>
+          <w:rFonts w:ascii="맑은 고딕" w:eastAsia="맑은 고딕" w:hAnsi="맑은 고딕"/>
+          <w:sz w:val="18"/>
+        </w:rPr>
+        <w:t xml:space="preserve"> ‘</w:t>
+      </w:r>
+      <w:r>
+        <w:rPr>
+          <w:rFonts w:ascii="맑은 고딕" w:eastAsia="맑은 고딕" w:hAnsi="맑은 고딕" w:hint="eastAsia"/>
+          <w:sz w:val="18"/>
+        </w:rPr>
+        <w:t>블랙</w:t>
+      </w:r>
+      <w:r>
+        <w:rPr>
+          <w:rFonts w:ascii="맑은 고딕" w:eastAsia="맑은 고딕" w:hAnsi="맑은 고딕"/>
+          <w:sz w:val="18"/>
+        </w:rPr>
+        <w:t>’</w:t>
+      </w:r>
+    </w:p>
+    <w:p>
+      <w:pPr>
+        <w:rPr>
+          <w:rFonts w:ascii="맑은 고딕" w:eastAsia="맑은 고딕" w:hAnsi="맑은 고딕"/>
+          <w:color w:val="5B9BD5" w:themeColor="accent1"/>
+          <w:sz w:val="18"/>
+        </w:rPr>
+      </w:pPr>
+      <w:proofErr w:type="gramStart"/>
+      <w:r>
+        <w:rPr>
+          <w:rFonts w:ascii="맑은 고딕" w:eastAsia="맑은 고딕" w:hAnsi="맑은 고딕"/>
+          <w:color w:val="5B9BD5" w:themeColor="accent1"/>
+          <w:sz w:val="18"/>
+        </w:rPr>
+        <w:t>end</w:t>
+      </w:r>
+      <w:proofErr w:type="gramEnd"/>
     </w:p>
     <w:sectPr>
       <w:pgSz w:w="11906" w:h="16838"/>
@@ -1076,6 +1257,126 @@
     </w:sectPr>
   </w:body>
 </w:document>
+</file>
+
+<file path=word/numbering.xml><?xml version="1.0" encoding="utf-8"?>
+<w:numbering xmlns:wpc="http://schemas.microsoft.com/office/word/2010/wordprocessingCanvas" xmlns:cx="http://schemas.microsoft.com/office/drawing/2014/chartex" xmlns:cx1="http://schemas.microsoft.com/office/drawing/2015/9/8/chartex" xmlns:mc="http://schemas.openxmlformats.org/markup-compatibility/2006" xmlns:o="urn:schemas-microsoft-com:office:office" xmlns:r="http://schemas.openxmlformats.org/officeDocument/2006/relationships" xmlns:m="http://schemas.openxmlformats.org/officeDocument/2006/math" xmlns:v="urn:schemas-microsoft-com:vml" xmlns:wp14="http://schemas.microsoft.com/office/word/2010/wordprocessingDrawing" xmlns:wp="http://schemas.openxmlformats.org/drawingml/2006/wordprocessingDrawing" xmlns:w10="urn:schemas-microsoft-com:office:word" xmlns:w="http://schemas.openxmlformats.org/wordprocessingml/2006/main" xmlns:w14="http://schemas.microsoft.com/office/word/2010/wordml" xmlns:w15="http://schemas.microsoft.com/office/word/2012/wordml" xmlns:w16se="http://schemas.microsoft.com/office/word/2015/wordml/symex" xmlns:wpg="http://schemas.microsoft.com/office/word/2010/wordprocessingGroup" xmlns:wpi="http://schemas.microsoft.com/office/word/2010/wordprocessingInk" xmlns:wne="http://schemas.microsoft.com/office/word/2006/wordml" xmlns:wps="http://schemas.microsoft.com/office/word/2010/wordprocessingShape" mc:Ignorable="w14 w15 w16se wp14">
+  <w:abstractNum w:abstractNumId="0" w15:restartNumberingAfterBreak="0">
+    <w:nsid w:val="49575964"/>
+    <w:multiLevelType w:val="hybridMultilevel"/>
+    <w:tmpl w:val="EC483640"/>
+    <w:lvl w:ilvl="0" w:tplc="ED7A27E6">
+      <w:numFmt w:val="bullet"/>
+      <w:lvlText w:val="-"/>
+      <w:lvlJc w:val="left"/>
+      <w:pPr>
+        <w:ind w:left="760" w:hanging="360"/>
+      </w:pPr>
+      <w:rPr>
+        <w:rFonts w:ascii="맑은 고딕" w:eastAsia="맑은 고딕" w:hAnsi="맑은 고딕" w:cstheme="minorBidi" w:hint="eastAsia"/>
+      </w:rPr>
+    </w:lvl>
+    <w:lvl w:ilvl="1" w:tplc="04090003" w:tentative="1">
+      <w:start w:val="1"/>
+      <w:numFmt w:val="bullet"/>
+      <w:lvlText w:val=""/>
+      <w:lvlJc w:val="left"/>
+      <w:pPr>
+        <w:ind w:left="1200" w:hanging="400"/>
+      </w:pPr>
+      <w:rPr>
+        <w:rFonts w:ascii="Wingdings" w:hAnsi="Wingdings" w:hint="default"/>
+      </w:rPr>
+    </w:lvl>
+    <w:lvl w:ilvl="2" w:tplc="04090005" w:tentative="1">
+      <w:start w:val="1"/>
+      <w:numFmt w:val="bullet"/>
+      <w:lvlText w:val=""/>
+      <w:lvlJc w:val="left"/>
+      <w:pPr>
+        <w:ind w:left="1600" w:hanging="400"/>
+      </w:pPr>
+      <w:rPr>
+        <w:rFonts w:ascii="Wingdings" w:hAnsi="Wingdings" w:hint="default"/>
+      </w:rPr>
+    </w:lvl>
+    <w:lvl w:ilvl="3" w:tplc="04090001" w:tentative="1">
+      <w:start w:val="1"/>
+      <w:numFmt w:val="bullet"/>
+      <w:lvlText w:val=""/>
+      <w:lvlJc w:val="left"/>
+      <w:pPr>
+        <w:ind w:left="2000" w:hanging="400"/>
+      </w:pPr>
+      <w:rPr>
+        <w:rFonts w:ascii="Wingdings" w:hAnsi="Wingdings" w:hint="default"/>
+      </w:rPr>
+    </w:lvl>
+    <w:lvl w:ilvl="4" w:tplc="04090003" w:tentative="1">
+      <w:start w:val="1"/>
+      <w:numFmt w:val="bullet"/>
+      <w:lvlText w:val=""/>
+      <w:lvlJc w:val="left"/>
+      <w:pPr>
+        <w:ind w:left="2400" w:hanging="400"/>
+      </w:pPr>
+      <w:rPr>
+        <w:rFonts w:ascii="Wingdings" w:hAnsi="Wingdings" w:hint="default"/>
+      </w:rPr>
+    </w:lvl>
+    <w:lvl w:ilvl="5" w:tplc="04090005" w:tentative="1">
+      <w:start w:val="1"/>
+      <w:numFmt w:val="bullet"/>
+      <w:lvlText w:val=""/>
+      <w:lvlJc w:val="left"/>
+      <w:pPr>
+        <w:ind w:left="2800" w:hanging="400"/>
+      </w:pPr>
+      <w:rPr>
+        <w:rFonts w:ascii="Wingdings" w:hAnsi="Wingdings" w:hint="default"/>
+      </w:rPr>
+    </w:lvl>
+    <w:lvl w:ilvl="6" w:tplc="04090001" w:tentative="1">
+      <w:start w:val="1"/>
+      <w:numFmt w:val="bullet"/>
+      <w:lvlText w:val=""/>
+      <w:lvlJc w:val="left"/>
+      <w:pPr>
+        <w:ind w:left="3200" w:hanging="400"/>
+      </w:pPr>
+      <w:rPr>
+        <w:rFonts w:ascii="Wingdings" w:hAnsi="Wingdings" w:hint="default"/>
+      </w:rPr>
+    </w:lvl>
+    <w:lvl w:ilvl="7" w:tplc="04090003" w:tentative="1">
+      <w:start w:val="1"/>
+      <w:numFmt w:val="bullet"/>
+      <w:lvlText w:val=""/>
+      <w:lvlJc w:val="left"/>
+      <w:pPr>
+        <w:ind w:left="3600" w:hanging="400"/>
+      </w:pPr>
+      <w:rPr>
+        <w:rFonts w:ascii="Wingdings" w:hAnsi="Wingdings" w:hint="default"/>
+      </w:rPr>
+    </w:lvl>
+    <w:lvl w:ilvl="8" w:tplc="04090005" w:tentative="1">
+      <w:start w:val="1"/>
+      <w:numFmt w:val="bullet"/>
+      <w:lvlText w:val=""/>
+      <w:lvlJc w:val="left"/>
+      <w:pPr>
+        <w:ind w:left="4000" w:hanging="400"/>
+      </w:pPr>
+      <w:rPr>
+        <w:rFonts w:ascii="Wingdings" w:hAnsi="Wingdings" w:hint="default"/>
+      </w:rPr>
+    </w:lvl>
+  </w:abstractNum>
+  <w:num w:numId="1">
+    <w:abstractNumId w:val="0"/>
+  </w:num>
+</w:numbering>
 </file>
 
 <file path=word/styles.xml><?xml version="1.0" encoding="utf-8"?>
